--- a/Project_Vision.docx
+++ b/Project_Vision.docx
@@ -1,6 +1,6 @@
 
 <file path=word/document.xml><?xml version="1.0" encoding="utf-8"?>
-<w:document xmlns:ve="http://schemas.openxmlformats.org/markup-compatibility/2006" xmlns:o="urn:schemas-microsoft-com:office:office" xmlns:r="http://schemas.openxmlformats.org/officeDocument/2006/relationships" xmlns:m="http://schemas.openxmlformats.org/officeDocument/2006/math" xmlns:v="urn:schemas-microsoft-com:vml" xmlns:wp="http://schemas.openxmlformats.org/drawingml/2006/wordprocessingDrawing" xmlns:w10="urn:schemas-microsoft-com:office:word" xmlns:w="http://schemas.openxmlformats.org/wordprocessingml/2006/main" xmlns:wne="http://schemas.microsoft.com/office/word/2006/wordml">
+<w:document xmlns:wpc="http://schemas.microsoft.com/office/word/2010/wordprocessingCanvas" xmlns:cx="http://schemas.microsoft.com/office/drawing/2014/chartex" xmlns:cx1="http://schemas.microsoft.com/office/drawing/2015/9/8/chartex" xmlns:mc="http://schemas.openxmlformats.org/markup-compatibility/2006" xmlns:o="urn:schemas-microsoft-com:office:office" xmlns:r="http://schemas.openxmlformats.org/officeDocument/2006/relationships" xmlns:m="http://schemas.openxmlformats.org/officeDocument/2006/math" xmlns:v="urn:schemas-microsoft-com:vml" xmlns:wp14="http://schemas.microsoft.com/office/word/2010/wordprocessingDrawing" xmlns:wp="http://schemas.openxmlformats.org/drawingml/2006/wordprocessingDrawing" xmlns:w10="urn:schemas-microsoft-com:office:word" xmlns:w="http://schemas.openxmlformats.org/wordprocessingml/2006/main" xmlns:w14="http://schemas.microsoft.com/office/word/2010/wordml" xmlns:w15="http://schemas.microsoft.com/office/word/2012/wordml" xmlns:w16se="http://schemas.microsoft.com/office/word/2015/wordml/symex" xmlns:wpg="http://schemas.microsoft.com/office/word/2010/wordprocessingGroup" xmlns:wpi="http://schemas.microsoft.com/office/word/2010/wordprocessingInk" xmlns:wne="http://schemas.microsoft.com/office/word/2006/wordml" xmlns:wps="http://schemas.microsoft.com/office/word/2010/wordprocessingShape" mc:Ignorable="w14 w15 w16se wp14">
   <w:body>
     <w:p>
       <w:pPr>
@@ -11,22 +11,7 @@
         </w:rPr>
       </w:pPr>
       <w:r>
-        <w:fldChar w:fldCharType="begin"/>
-      </w:r>
-      <w:r>
-        <w:instrText xml:space="preserve"> SUBJECT  \* MERGEFORMAT </w:instrText>
-      </w:r>
-      <w:r>
-        <w:fldChar w:fldCharType="separate"/>
-      </w:r>
-      <w:r>
-        <w:rPr>
-          <w:rFonts w:ascii="Times New Roman" w:hAnsi="Times New Roman"/>
-        </w:rPr>
-        <w:t>&lt;Project Name&gt;</w:t>
-      </w:r>
-      <w:r>
-        <w:fldChar w:fldCharType="end"/>
+        <w:t>Pet Hotel</w:t>
       </w:r>
     </w:p>
     <w:p>
@@ -85,7 +70,7 @@
     <w:p>
       <w:pPr>
         <w:sectPr>
-          <w:headerReference w:type="default" r:id="rId7"/>
+          <w:headerReference w:type="default" r:id="rId8"/>
           <w:pgSz w:w="12240" w:h="15840" w:code="1"/>
           <w:pgMar w:top="1440" w:right="1440" w:bottom="1440" w:left="1440" w:header="720" w:footer="720" w:gutter="0"/>
           <w:cols w:space="720"/>
@@ -120,7 +105,7 @@
           <w:insideV w:val="single" w:sz="6" w:space="0" w:color="auto"/>
         </w:tblBorders>
         <w:tblLayout w:type="fixed"/>
-        <w:tblLook w:val="0000"/>
+        <w:tblLook w:val="0000" w:firstRow="0" w:lastRow="0" w:firstColumn="0" w:lastColumn="0" w:noHBand="0" w:noVBand="0"/>
       </w:tblPr>
       <w:tblGrid>
         <w:gridCol w:w="2304"/>
@@ -220,31 +205,7 @@
               <w:pStyle w:val="Tabletext"/>
             </w:pPr>
             <w:r>
-              <w:t>&lt;</w:t>
-            </w:r>
-            <w:proofErr w:type="spellStart"/>
-            <w:r>
-              <w:t>dd</w:t>
-            </w:r>
-            <w:proofErr w:type="spellEnd"/>
-            <w:r>
-              <w:t>/</w:t>
-            </w:r>
-            <w:proofErr w:type="spellStart"/>
-            <w:r>
-              <w:t>mmm</w:t>
-            </w:r>
-            <w:proofErr w:type="spellEnd"/>
-            <w:r>
-              <w:t>/</w:t>
-            </w:r>
-            <w:proofErr w:type="spellStart"/>
-            <w:r>
-              <w:t>yy</w:t>
-            </w:r>
-            <w:proofErr w:type="spellEnd"/>
-            <w:r>
-              <w:t>&gt;</w:t>
+              <w:t>&lt;dd/mmm/yy&gt;</w:t>
             </w:r>
           </w:p>
         </w:tc>
@@ -257,15 +218,7 @@
               <w:pStyle w:val="Tabletext"/>
             </w:pPr>
             <w:r>
-              <w:t>&lt;</w:t>
-            </w:r>
-            <w:proofErr w:type="spellStart"/>
-            <w:r>
-              <w:t>x.x</w:t>
-            </w:r>
-            <w:proofErr w:type="spellEnd"/>
-            <w:r>
-              <w:t>&gt;</w:t>
+              <w:t>&lt;x.x&gt;</w:t>
             </w:r>
           </w:p>
         </w:tc>
@@ -452,7 +405,7 @@
           <w:tab w:val="left" w:pos="432"/>
         </w:tabs>
         <w:rPr>
-          <w:rFonts w:asciiTheme="minorHAnsi" w:eastAsiaTheme="minorEastAsia" w:hAnsiTheme="minorHAnsi" w:cstheme="minorBidi"/>
+          <w:rFonts w:ascii="Calibri" w:hAnsi="Calibri"/>
           <w:noProof/>
           <w:sz w:val="22"/>
           <w:szCs w:val="22"/>
@@ -476,7 +429,7 @@
       </w:r>
       <w:r>
         <w:rPr>
-          <w:rFonts w:asciiTheme="minorHAnsi" w:eastAsiaTheme="minorEastAsia" w:hAnsiTheme="minorHAnsi" w:cstheme="minorBidi"/>
+          <w:rFonts w:ascii="Calibri" w:hAnsi="Calibri"/>
           <w:noProof/>
           <w:sz w:val="22"/>
           <w:szCs w:val="22"/>
@@ -539,7 +492,7 @@
           <w:tab w:val="left" w:pos="1000"/>
         </w:tabs>
         <w:rPr>
-          <w:rFonts w:asciiTheme="minorHAnsi" w:eastAsiaTheme="minorEastAsia" w:hAnsiTheme="minorHAnsi" w:cstheme="minorBidi"/>
+          <w:rFonts w:ascii="Calibri" w:hAnsi="Calibri"/>
           <w:noProof/>
           <w:sz w:val="22"/>
           <w:szCs w:val="22"/>
@@ -554,7 +507,7 @@
       </w:r>
       <w:r>
         <w:rPr>
-          <w:rFonts w:asciiTheme="minorHAnsi" w:eastAsiaTheme="minorEastAsia" w:hAnsiTheme="minorHAnsi" w:cstheme="minorBidi"/>
+          <w:rFonts w:ascii="Calibri" w:hAnsi="Calibri"/>
           <w:noProof/>
           <w:sz w:val="22"/>
           <w:szCs w:val="22"/>
@@ -617,7 +570,7 @@
           <w:tab w:val="left" w:pos="1000"/>
         </w:tabs>
         <w:rPr>
-          <w:rFonts w:asciiTheme="minorHAnsi" w:eastAsiaTheme="minorEastAsia" w:hAnsiTheme="minorHAnsi" w:cstheme="minorBidi"/>
+          <w:rFonts w:ascii="Calibri" w:hAnsi="Calibri"/>
           <w:noProof/>
           <w:sz w:val="22"/>
           <w:szCs w:val="22"/>
@@ -632,7 +585,7 @@
       </w:r>
       <w:r>
         <w:rPr>
-          <w:rFonts w:asciiTheme="minorHAnsi" w:eastAsiaTheme="minorEastAsia" w:hAnsiTheme="minorHAnsi" w:cstheme="minorBidi"/>
+          <w:rFonts w:ascii="Calibri" w:hAnsi="Calibri"/>
           <w:noProof/>
           <w:sz w:val="22"/>
           <w:szCs w:val="22"/>
@@ -695,7 +648,7 @@
           <w:tab w:val="left" w:pos="1000"/>
         </w:tabs>
         <w:rPr>
-          <w:rFonts w:asciiTheme="minorHAnsi" w:eastAsiaTheme="minorEastAsia" w:hAnsiTheme="minorHAnsi" w:cstheme="minorBidi"/>
+          <w:rFonts w:ascii="Calibri" w:hAnsi="Calibri"/>
           <w:noProof/>
           <w:sz w:val="22"/>
           <w:szCs w:val="22"/>
@@ -710,7 +663,7 @@
       </w:r>
       <w:r>
         <w:rPr>
-          <w:rFonts w:asciiTheme="minorHAnsi" w:eastAsiaTheme="minorEastAsia" w:hAnsiTheme="minorHAnsi" w:cstheme="minorBidi"/>
+          <w:rFonts w:ascii="Calibri" w:hAnsi="Calibri"/>
           <w:noProof/>
           <w:sz w:val="22"/>
           <w:szCs w:val="22"/>
@@ -773,7 +726,7 @@
           <w:tab w:val="left" w:pos="1000"/>
         </w:tabs>
         <w:rPr>
-          <w:rFonts w:asciiTheme="minorHAnsi" w:eastAsiaTheme="minorEastAsia" w:hAnsiTheme="minorHAnsi" w:cstheme="minorBidi"/>
+          <w:rFonts w:ascii="Calibri" w:hAnsi="Calibri"/>
           <w:noProof/>
           <w:sz w:val="22"/>
           <w:szCs w:val="22"/>
@@ -788,7 +741,7 @@
       </w:r>
       <w:r>
         <w:rPr>
-          <w:rFonts w:asciiTheme="minorHAnsi" w:eastAsiaTheme="minorEastAsia" w:hAnsiTheme="minorHAnsi" w:cstheme="minorBidi"/>
+          <w:rFonts w:ascii="Calibri" w:hAnsi="Calibri"/>
           <w:noProof/>
           <w:sz w:val="22"/>
           <w:szCs w:val="22"/>
@@ -851,7 +804,7 @@
           <w:tab w:val="left" w:pos="1000"/>
         </w:tabs>
         <w:rPr>
-          <w:rFonts w:asciiTheme="minorHAnsi" w:eastAsiaTheme="minorEastAsia" w:hAnsiTheme="minorHAnsi" w:cstheme="minorBidi"/>
+          <w:rFonts w:ascii="Calibri" w:hAnsi="Calibri"/>
           <w:noProof/>
           <w:sz w:val="22"/>
           <w:szCs w:val="22"/>
@@ -866,7 +819,7 @@
       </w:r>
       <w:r>
         <w:rPr>
-          <w:rFonts w:asciiTheme="minorHAnsi" w:eastAsiaTheme="minorEastAsia" w:hAnsiTheme="minorHAnsi" w:cstheme="minorBidi"/>
+          <w:rFonts w:ascii="Calibri" w:hAnsi="Calibri"/>
           <w:noProof/>
           <w:sz w:val="22"/>
           <w:szCs w:val="22"/>
@@ -929,7 +882,7 @@
           <w:tab w:val="left" w:pos="432"/>
         </w:tabs>
         <w:rPr>
-          <w:rFonts w:asciiTheme="minorHAnsi" w:eastAsiaTheme="minorEastAsia" w:hAnsiTheme="minorHAnsi" w:cstheme="minorBidi"/>
+          <w:rFonts w:ascii="Calibri" w:hAnsi="Calibri"/>
           <w:noProof/>
           <w:sz w:val="22"/>
           <w:szCs w:val="22"/>
@@ -944,7 +897,7 @@
       </w:r>
       <w:r>
         <w:rPr>
-          <w:rFonts w:asciiTheme="minorHAnsi" w:eastAsiaTheme="minorEastAsia" w:hAnsiTheme="minorHAnsi" w:cstheme="minorBidi"/>
+          <w:rFonts w:ascii="Calibri" w:hAnsi="Calibri"/>
           <w:noProof/>
           <w:sz w:val="22"/>
           <w:szCs w:val="22"/>
@@ -1007,7 +960,7 @@
           <w:tab w:val="left" w:pos="1000"/>
         </w:tabs>
         <w:rPr>
-          <w:rFonts w:asciiTheme="minorHAnsi" w:eastAsiaTheme="minorEastAsia" w:hAnsiTheme="minorHAnsi" w:cstheme="minorBidi"/>
+          <w:rFonts w:ascii="Calibri" w:hAnsi="Calibri"/>
           <w:noProof/>
           <w:sz w:val="22"/>
           <w:szCs w:val="22"/>
@@ -1022,7 +975,7 @@
       </w:r>
       <w:r>
         <w:rPr>
-          <w:rFonts w:asciiTheme="minorHAnsi" w:eastAsiaTheme="minorEastAsia" w:hAnsiTheme="minorHAnsi" w:cstheme="minorBidi"/>
+          <w:rFonts w:ascii="Calibri" w:hAnsi="Calibri"/>
           <w:noProof/>
           <w:sz w:val="22"/>
           <w:szCs w:val="22"/>
@@ -1085,7 +1038,7 @@
           <w:tab w:val="left" w:pos="1000"/>
         </w:tabs>
         <w:rPr>
-          <w:rFonts w:asciiTheme="minorHAnsi" w:eastAsiaTheme="minorEastAsia" w:hAnsiTheme="minorHAnsi" w:cstheme="minorBidi"/>
+          <w:rFonts w:ascii="Calibri" w:hAnsi="Calibri"/>
           <w:noProof/>
           <w:sz w:val="22"/>
           <w:szCs w:val="22"/>
@@ -1100,7 +1053,7 @@
       </w:r>
       <w:r>
         <w:rPr>
-          <w:rFonts w:asciiTheme="minorHAnsi" w:eastAsiaTheme="minorEastAsia" w:hAnsiTheme="minorHAnsi" w:cstheme="minorBidi"/>
+          <w:rFonts w:ascii="Calibri" w:hAnsi="Calibri"/>
           <w:noProof/>
           <w:sz w:val="22"/>
           <w:szCs w:val="22"/>
@@ -1163,7 +1116,7 @@
           <w:tab w:val="left" w:pos="432"/>
         </w:tabs>
         <w:rPr>
-          <w:rFonts w:asciiTheme="minorHAnsi" w:eastAsiaTheme="minorEastAsia" w:hAnsiTheme="minorHAnsi" w:cstheme="minorBidi"/>
+          <w:rFonts w:ascii="Calibri" w:hAnsi="Calibri"/>
           <w:noProof/>
           <w:sz w:val="22"/>
           <w:szCs w:val="22"/>
@@ -1178,7 +1131,7 @@
       </w:r>
       <w:r>
         <w:rPr>
-          <w:rFonts w:asciiTheme="minorHAnsi" w:eastAsiaTheme="minorEastAsia" w:hAnsiTheme="minorHAnsi" w:cstheme="minorBidi"/>
+          <w:rFonts w:ascii="Calibri" w:hAnsi="Calibri"/>
           <w:noProof/>
           <w:sz w:val="22"/>
           <w:szCs w:val="22"/>
@@ -1241,7 +1194,7 @@
           <w:tab w:val="left" w:pos="1000"/>
         </w:tabs>
         <w:rPr>
-          <w:rFonts w:asciiTheme="minorHAnsi" w:eastAsiaTheme="minorEastAsia" w:hAnsiTheme="minorHAnsi" w:cstheme="minorBidi"/>
+          <w:rFonts w:ascii="Calibri" w:hAnsi="Calibri"/>
           <w:noProof/>
           <w:sz w:val="22"/>
           <w:szCs w:val="22"/>
@@ -1256,7 +1209,7 @@
       </w:r>
       <w:r>
         <w:rPr>
-          <w:rFonts w:asciiTheme="minorHAnsi" w:eastAsiaTheme="minorEastAsia" w:hAnsiTheme="minorHAnsi" w:cstheme="minorBidi"/>
+          <w:rFonts w:ascii="Calibri" w:hAnsi="Calibri"/>
           <w:noProof/>
           <w:sz w:val="22"/>
           <w:szCs w:val="22"/>
@@ -1319,7 +1272,7 @@
           <w:tab w:val="left" w:pos="1000"/>
         </w:tabs>
         <w:rPr>
-          <w:rFonts w:asciiTheme="minorHAnsi" w:eastAsiaTheme="minorEastAsia" w:hAnsiTheme="minorHAnsi" w:cstheme="minorBidi"/>
+          <w:rFonts w:ascii="Calibri" w:hAnsi="Calibri"/>
           <w:noProof/>
           <w:sz w:val="22"/>
           <w:szCs w:val="22"/>
@@ -1334,7 +1287,7 @@
       </w:r>
       <w:r>
         <w:rPr>
-          <w:rFonts w:asciiTheme="minorHAnsi" w:eastAsiaTheme="minorEastAsia" w:hAnsiTheme="minorHAnsi" w:cstheme="minorBidi"/>
+          <w:rFonts w:ascii="Calibri" w:hAnsi="Calibri"/>
           <w:noProof/>
           <w:sz w:val="22"/>
           <w:szCs w:val="22"/>
@@ -1397,7 +1350,7 @@
           <w:tab w:val="left" w:pos="1000"/>
         </w:tabs>
         <w:rPr>
-          <w:rFonts w:asciiTheme="minorHAnsi" w:eastAsiaTheme="minorEastAsia" w:hAnsiTheme="minorHAnsi" w:cstheme="minorBidi"/>
+          <w:rFonts w:ascii="Calibri" w:hAnsi="Calibri"/>
           <w:noProof/>
           <w:sz w:val="22"/>
           <w:szCs w:val="22"/>
@@ -1412,7 +1365,7 @@
       </w:r>
       <w:r>
         <w:rPr>
-          <w:rFonts w:asciiTheme="minorHAnsi" w:eastAsiaTheme="minorEastAsia" w:hAnsiTheme="minorHAnsi" w:cstheme="minorBidi"/>
+          <w:rFonts w:ascii="Calibri" w:hAnsi="Calibri"/>
           <w:noProof/>
           <w:sz w:val="22"/>
           <w:szCs w:val="22"/>
@@ -1475,7 +1428,7 @@
           <w:tab w:val="left" w:pos="432"/>
         </w:tabs>
         <w:rPr>
-          <w:rFonts w:asciiTheme="minorHAnsi" w:eastAsiaTheme="minorEastAsia" w:hAnsiTheme="minorHAnsi" w:cstheme="minorBidi"/>
+          <w:rFonts w:ascii="Calibri" w:hAnsi="Calibri"/>
           <w:noProof/>
           <w:sz w:val="22"/>
           <w:szCs w:val="22"/>
@@ -1490,7 +1443,7 @@
       </w:r>
       <w:r>
         <w:rPr>
-          <w:rFonts w:asciiTheme="minorHAnsi" w:eastAsiaTheme="minorEastAsia" w:hAnsiTheme="minorHAnsi" w:cstheme="minorBidi"/>
+          <w:rFonts w:ascii="Calibri" w:hAnsi="Calibri"/>
           <w:noProof/>
           <w:sz w:val="22"/>
           <w:szCs w:val="22"/>
@@ -1583,9 +1536,9 @@
       </w:pPr>
       <w:bookmarkStart w:id="0" w:name="_Toc456598586"/>
       <w:bookmarkStart w:id="1" w:name="_Toc456600917"/>
-      <w:bookmarkStart w:id="2" w:name="_Toc436203377"/>
-      <w:bookmarkStart w:id="3" w:name="_Toc452813577"/>
-      <w:bookmarkStart w:id="4" w:name="_Toc316556900"/>
+      <w:bookmarkStart w:id="2" w:name="_Toc316556900"/>
+      <w:bookmarkStart w:id="3" w:name="_Toc436203377"/>
+      <w:bookmarkStart w:id="4" w:name="_Toc452813577"/>
       <w:r>
         <w:rPr>
           <w:rFonts w:ascii="Times New Roman" w:hAnsi="Times New Roman"/>
@@ -1594,32 +1547,274 @@
       </w:r>
       <w:bookmarkEnd w:id="0"/>
       <w:bookmarkEnd w:id="1"/>
-      <w:bookmarkEnd w:id="4"/>
+      <w:bookmarkEnd w:id="2"/>
+    </w:p>
+    <w:p>
+      <w:pPr>
+        <w:ind w:firstLine="720"/>
+        <w:rPr>
+          <w:sz w:val="24"/>
+          <w:szCs w:val="24"/>
+        </w:rPr>
+      </w:pPr>
+      <w:bookmarkStart w:id="5" w:name="_GoBack"/>
+      <w:bookmarkEnd w:id="5"/>
+      <w:r>
+        <w:rPr>
+          <w:sz w:val="24"/>
+          <w:szCs w:val="24"/>
+        </w:rPr>
+        <w:t>Our animals are like family to us, but unfortunately we can’t bring them everywhere we go</w:t>
+      </w:r>
+      <w:r>
+        <w:rPr>
+          <w:sz w:val="24"/>
+          <w:szCs w:val="24"/>
+        </w:rPr>
+        <w:t xml:space="preserve"> and</w:t>
+      </w:r>
+      <w:r>
+        <w:rPr>
+          <w:sz w:val="24"/>
+          <w:szCs w:val="24"/>
+        </w:rPr>
+        <w:t xml:space="preserve"> we can’t let them home alone</w:t>
+      </w:r>
+      <w:r>
+        <w:rPr>
+          <w:sz w:val="24"/>
+          <w:szCs w:val="24"/>
+        </w:rPr>
+        <w:t xml:space="preserve"> for a long time when we go somewhere far</w:t>
+      </w:r>
+      <w:r>
+        <w:rPr>
+          <w:sz w:val="24"/>
+          <w:szCs w:val="24"/>
+        </w:rPr>
+        <w:t>.</w:t>
+      </w:r>
+      <w:r>
+        <w:rPr>
+          <w:sz w:val="24"/>
+          <w:szCs w:val="24"/>
+        </w:rPr>
+        <w:t xml:space="preserve"> So this project aims to solve this problem by implementing an hotel application for pets, where you can leave your animal there while you are away from home for a longer period of time.</w:t>
+      </w:r>
+    </w:p>
+    <w:p>
+      <w:pPr>
+        <w:ind w:firstLine="720"/>
+        <w:rPr>
+          <w:sz w:val="24"/>
+          <w:szCs w:val="24"/>
+        </w:rPr>
+      </w:pPr>
+      <w:r>
+        <w:rPr>
+          <w:sz w:val="24"/>
+          <w:szCs w:val="24"/>
+        </w:rPr>
+        <w:t>This application will be used by every pet owner who wants to bring their animal at the hotel, and will also be used by the hotel staff.</w:t>
+      </w:r>
+    </w:p>
+    <w:p>
+      <w:pPr>
+        <w:pStyle w:val="Heading2"/>
+        <w:rPr>
+          <w:rFonts w:ascii="Times New Roman" w:hAnsi="Times New Roman"/>
+        </w:rPr>
+      </w:pPr>
+      <w:bookmarkStart w:id="6" w:name="_Toc456598587"/>
+      <w:bookmarkStart w:id="7" w:name="_Toc456600918"/>
+      <w:bookmarkStart w:id="8" w:name="_Toc316556901"/>
+      <w:r>
+        <w:rPr>
+          <w:rFonts w:ascii="Times New Roman" w:hAnsi="Times New Roman"/>
+        </w:rPr>
+        <w:t>Purpose</w:t>
+      </w:r>
+      <w:bookmarkEnd w:id="6"/>
+      <w:bookmarkEnd w:id="7"/>
+      <w:bookmarkEnd w:id="8"/>
+    </w:p>
+    <w:p/>
+    <w:p>
+      <w:pPr>
+        <w:rPr>
+          <w:sz w:val="24"/>
+          <w:szCs w:val="24"/>
+        </w:rPr>
+      </w:pPr>
+      <w:r>
+        <w:rPr>
+          <w:sz w:val="24"/>
+          <w:szCs w:val="24"/>
+        </w:rPr>
+        <w:t>The purpose of this project is to mak</w:t>
+      </w:r>
+      <w:r>
+        <w:rPr>
+          <w:sz w:val="24"/>
+          <w:szCs w:val="24"/>
+        </w:rPr>
+        <w:t>e an easier connection between the</w:t>
+      </w:r>
+      <w:r>
+        <w:rPr>
+          <w:sz w:val="24"/>
+          <w:szCs w:val="24"/>
+        </w:rPr>
+        <w:t xml:space="preserve"> Pet Hotel and it’s clients. Thi</w:t>
+      </w:r>
+      <w:r>
+        <w:rPr>
+          <w:sz w:val="24"/>
+          <w:szCs w:val="24"/>
+        </w:rPr>
+        <w:t>s application will be used for clients and for hotel’s staff and they will have access to the necessary data.</w:t>
+      </w:r>
+    </w:p>
+    <w:p>
+      <w:pPr>
+        <w:pStyle w:val="Heading2"/>
+        <w:rPr>
+          <w:rFonts w:ascii="Times New Roman" w:hAnsi="Times New Roman"/>
+        </w:rPr>
+      </w:pPr>
+      <w:bookmarkStart w:id="9" w:name="_Toc456598588"/>
+      <w:bookmarkStart w:id="10" w:name="_Toc456600919"/>
+      <w:bookmarkStart w:id="11" w:name="_Toc316556902"/>
+      <w:r>
+        <w:rPr>
+          <w:rFonts w:ascii="Times New Roman" w:hAnsi="Times New Roman"/>
+        </w:rPr>
+        <w:t>Scope</w:t>
+      </w:r>
+      <w:bookmarkEnd w:id="9"/>
+      <w:bookmarkEnd w:id="10"/>
+      <w:bookmarkEnd w:id="11"/>
+    </w:p>
+    <w:p>
+      <w:pPr>
+        <w:pStyle w:val="BodyText"/>
+        <w:ind w:left="0"/>
+      </w:pPr>
+      <w:r>
+        <w:t>The scope of this vision is to make it accessible for pet owners to leave their animal at the pet hotel when they are away.</w:t>
+      </w:r>
+    </w:p>
+    <w:p>
+      <w:pPr>
+        <w:pStyle w:val="Heading2"/>
+        <w:rPr>
+          <w:rFonts w:ascii="Times New Roman" w:hAnsi="Times New Roman"/>
+        </w:rPr>
+      </w:pPr>
+      <w:bookmarkStart w:id="12" w:name="_Toc456598589"/>
+      <w:bookmarkStart w:id="13" w:name="_Toc456600920"/>
+      <w:bookmarkStart w:id="14" w:name="_Toc316556903"/>
+      <w:r>
+        <w:rPr>
+          <w:rFonts w:ascii="Times New Roman" w:hAnsi="Times New Roman"/>
+        </w:rPr>
+        <w:t>Definitions, Acronyms, and Abbreviations</w:t>
+      </w:r>
+      <w:bookmarkEnd w:id="12"/>
+      <w:bookmarkEnd w:id="13"/>
+      <w:bookmarkEnd w:id="14"/>
+    </w:p>
+    <w:p>
+      <w:pPr>
+        <w:pStyle w:val="BodyText"/>
+        <w:ind w:left="0"/>
+      </w:pPr>
+    </w:p>
+    <w:p>
+      <w:pPr>
+        <w:pStyle w:val="BodyText"/>
+        <w:ind w:left="0"/>
+      </w:pPr>
+      <w:r>
+        <w:t xml:space="preserve">Account- </w:t>
+      </w:r>
+      <w:r>
+        <w:t>two types: user and staff;</w:t>
+      </w:r>
+    </w:p>
+    <w:p>
+      <w:pPr>
+        <w:pStyle w:val="BodyText"/>
+        <w:ind w:left="0"/>
+      </w:pPr>
+      <w:r>
+        <w:t>Animal- type of animal existent;</w:t>
+      </w:r>
+    </w:p>
+    <w:p>
+      <w:pPr>
+        <w:pStyle w:val="Heading2"/>
+        <w:rPr>
+          <w:rFonts w:ascii="Times New Roman" w:hAnsi="Times New Roman"/>
+        </w:rPr>
+      </w:pPr>
+      <w:bookmarkStart w:id="15" w:name="_Toc456598590"/>
+      <w:bookmarkStart w:id="16" w:name="_Toc456600921"/>
+      <w:bookmarkStart w:id="17" w:name="_Toc316556904"/>
+      <w:r>
+        <w:rPr>
+          <w:rFonts w:ascii="Times New Roman" w:hAnsi="Times New Roman"/>
+        </w:rPr>
+        <w:t>References</w:t>
+      </w:r>
+      <w:bookmarkEnd w:id="15"/>
+      <w:bookmarkEnd w:id="16"/>
+      <w:bookmarkEnd w:id="17"/>
     </w:p>
     <w:p>
       <w:pPr>
         <w:pStyle w:val="InfoBlue"/>
       </w:pPr>
       <w:r>
-        <w:t xml:space="preserve">[The purpose of this document is to collect, analyze, and define high-level needs and features of the &lt;&lt;System Name&gt;&gt;. It focuses on the capabilities needed by the stakeholders and the target users, and </w:t>
+        <w:t xml:space="preserve">[This subsection provides a complete list of all documents referenced elsewhere in the </w:t>
       </w:r>
       <w:r>
         <w:rPr>
           <w:b/>
           <w:bCs/>
         </w:rPr>
-        <w:t>why</w:t>
-      </w:r>
-      <w:r>
-        <w:t xml:space="preserve"> these needs exist. The details of how the &lt;&lt;System Name&gt;&gt; fulfills these needs are detailed in the use-case and supplementary specifications.]</w:t>
-      </w:r>
+        <w:t xml:space="preserve">Vision </w:t>
+      </w:r>
+      <w:r>
+        <w:t>document. Identify each document by title, report number if applicable, date, and publishing organization. Specify the sources from which the references can be obtained. This information may be provided by reference to an appendix or to another document.]</w:t>
+      </w:r>
+    </w:p>
+    <w:p>
+      <w:pPr>
+        <w:pStyle w:val="Heading2"/>
+        <w:rPr>
+          <w:rFonts w:ascii="Times New Roman" w:hAnsi="Times New Roman"/>
+        </w:rPr>
+      </w:pPr>
+      <w:bookmarkStart w:id="18" w:name="_Toc456598591"/>
+      <w:bookmarkStart w:id="19" w:name="_Toc456600922"/>
+      <w:bookmarkStart w:id="20" w:name="_Toc316556905"/>
+      <w:r>
+        <w:rPr>
+          <w:rFonts w:ascii="Times New Roman" w:hAnsi="Times New Roman"/>
+        </w:rPr>
+        <w:t>Overview</w:t>
+      </w:r>
+      <w:bookmarkEnd w:id="18"/>
+      <w:bookmarkEnd w:id="19"/>
+      <w:bookmarkEnd w:id="20"/>
     </w:p>
     <w:p>
       <w:pPr>
         <w:pStyle w:val="InfoBlue"/>
       </w:pPr>
       <w:r>
-        <w:t xml:space="preserve"> [The introduction of the </w:t>
+        <w:t xml:space="preserve">[This subsection describes what the rest of the </w:t>
       </w:r>
       <w:r>
         <w:rPr>
@@ -1629,18 +1824,26 @@
         <w:t xml:space="preserve">Vision </w:t>
       </w:r>
       <w:r>
-        <w:t xml:space="preserve">document provides an overview of the entire document. It includes the purpose, scope, definitions, acronyms, abbreviations, references, and overview of this </w:t>
-      </w:r>
-      <w:r>
-        <w:rPr>
-          <w:b/>
-          <w:bCs/>
-        </w:rPr>
-        <w:t xml:space="preserve">Vision </w:t>
-      </w:r>
-      <w:r>
-        <w:t>document.]</w:t>
-      </w:r>
+        <w:t>document contains and explains how the document is organized.]</w:t>
+      </w:r>
+    </w:p>
+    <w:p>
+      <w:pPr>
+        <w:pStyle w:val="Heading1"/>
+        <w:rPr>
+          <w:rFonts w:ascii="Times New Roman" w:hAnsi="Times New Roman"/>
+        </w:rPr>
+      </w:pPr>
+      <w:bookmarkStart w:id="21" w:name="_Toc316556906"/>
+      <w:r>
+        <w:rPr>
+          <w:rFonts w:ascii="Times New Roman" w:hAnsi="Times New Roman"/>
+        </w:rPr>
+        <w:t>Positioning</w:t>
+      </w:r>
+      <w:bookmarkEnd w:id="3"/>
+      <w:bookmarkEnd w:id="4"/>
+      <w:bookmarkEnd w:id="21"/>
     </w:p>
     <w:p>
       <w:pPr>
@@ -1649,236 +1852,18 @@
           <w:rFonts w:ascii="Times New Roman" w:hAnsi="Times New Roman"/>
         </w:rPr>
       </w:pPr>
-      <w:bookmarkStart w:id="5" w:name="_Toc456598587"/>
-      <w:bookmarkStart w:id="6" w:name="_Toc456600918"/>
-      <w:bookmarkStart w:id="7" w:name="_Toc316556901"/>
+      <w:bookmarkStart w:id="22" w:name="_Toc436203379"/>
+      <w:bookmarkStart w:id="23" w:name="_Toc452813579"/>
+      <w:bookmarkStart w:id="24" w:name="_Toc316556907"/>
       <w:r>
         <w:rPr>
           <w:rFonts w:ascii="Times New Roman" w:hAnsi="Times New Roman"/>
         </w:rPr>
-        <w:t>Purpose</w:t>
-      </w:r>
-      <w:bookmarkEnd w:id="5"/>
-      <w:bookmarkEnd w:id="6"/>
-      <w:bookmarkEnd w:id="7"/>
-    </w:p>
-    <w:p>
-      <w:pPr>
-        <w:pStyle w:val="InfoBlue"/>
-      </w:pPr>
-      <w:r>
-        <w:t xml:space="preserve">[Specify the purpose of this </w:t>
-      </w:r>
-      <w:r>
-        <w:rPr>
-          <w:b/>
-          <w:bCs/>
-        </w:rPr>
-        <w:t xml:space="preserve">Vision </w:t>
-      </w:r>
-      <w:r>
-        <w:t>document</w:t>
-      </w:r>
-      <w:r>
-        <w:rPr>
-          <w:b/>
-          <w:bCs/>
-        </w:rPr>
-        <w:t>.</w:t>
-      </w:r>
-      <w:r>
-        <w:t>]</w:t>
-      </w:r>
-    </w:p>
-    <w:p>
-      <w:pPr>
-        <w:pStyle w:val="Heading2"/>
-        <w:rPr>
-          <w:rFonts w:ascii="Times New Roman" w:hAnsi="Times New Roman"/>
-        </w:rPr>
-      </w:pPr>
-      <w:bookmarkStart w:id="8" w:name="_Toc456598588"/>
-      <w:bookmarkStart w:id="9" w:name="_Toc456600919"/>
-      <w:bookmarkStart w:id="10" w:name="_Toc316556902"/>
-      <w:r>
-        <w:rPr>
-          <w:rFonts w:ascii="Times New Roman" w:hAnsi="Times New Roman"/>
-        </w:rPr>
-        <w:t>Scope</w:t>
-      </w:r>
-      <w:bookmarkEnd w:id="8"/>
-      <w:bookmarkEnd w:id="9"/>
-      <w:bookmarkEnd w:id="10"/>
-    </w:p>
-    <w:p>
-      <w:pPr>
-        <w:pStyle w:val="InfoBlue"/>
-      </w:pPr>
-      <w:r>
-        <w:t xml:space="preserve">[A brief description of the scope of this </w:t>
-      </w:r>
-      <w:r>
-        <w:rPr>
-          <w:b/>
-          <w:bCs/>
-        </w:rPr>
-        <w:t xml:space="preserve">Vision </w:t>
-      </w:r>
-      <w:r>
-        <w:t>document; what Project(s) it is associated with and anything else that is affected or influenced by this document.]</w:t>
-      </w:r>
-    </w:p>
-    <w:p>
-      <w:pPr>
-        <w:pStyle w:val="Heading2"/>
-        <w:rPr>
-          <w:rFonts w:ascii="Times New Roman" w:hAnsi="Times New Roman"/>
-        </w:rPr>
-      </w:pPr>
-      <w:bookmarkStart w:id="11" w:name="_Toc456598589"/>
-      <w:bookmarkStart w:id="12" w:name="_Toc456600920"/>
-      <w:bookmarkStart w:id="13" w:name="_Toc316556903"/>
-      <w:r>
-        <w:rPr>
-          <w:rFonts w:ascii="Times New Roman" w:hAnsi="Times New Roman"/>
-        </w:rPr>
-        <w:t>Definitions, Acronyms, and Abbreviations</w:t>
-      </w:r>
-      <w:bookmarkEnd w:id="11"/>
-      <w:bookmarkEnd w:id="12"/>
-      <w:bookmarkEnd w:id="13"/>
-    </w:p>
-    <w:p>
-      <w:pPr>
-        <w:pStyle w:val="InfoBlue"/>
-      </w:pPr>
-      <w:r>
-        <w:t xml:space="preserve">[This subsection provides the definitions of all terms, acronyms, and abbreviations required to properly interpret the </w:t>
-      </w:r>
-      <w:r>
-        <w:rPr>
-          <w:b/>
-          <w:bCs/>
-        </w:rPr>
-        <w:t xml:space="preserve">Vision </w:t>
-      </w:r>
-      <w:r>
-        <w:t>document. This information may be provided by reference to the project’s Glossary.]</w:t>
-      </w:r>
-    </w:p>
-    <w:p>
-      <w:pPr>
-        <w:pStyle w:val="Heading2"/>
-        <w:rPr>
-          <w:rFonts w:ascii="Times New Roman" w:hAnsi="Times New Roman"/>
-        </w:rPr>
-      </w:pPr>
-      <w:bookmarkStart w:id="14" w:name="_Toc456598590"/>
-      <w:bookmarkStart w:id="15" w:name="_Toc456600921"/>
-      <w:bookmarkStart w:id="16" w:name="_Toc316556904"/>
-      <w:r>
-        <w:rPr>
-          <w:rFonts w:ascii="Times New Roman" w:hAnsi="Times New Roman"/>
-        </w:rPr>
-        <w:t>References</w:t>
-      </w:r>
-      <w:bookmarkEnd w:id="14"/>
-      <w:bookmarkEnd w:id="15"/>
-      <w:bookmarkEnd w:id="16"/>
-    </w:p>
-    <w:p>
-      <w:pPr>
-        <w:pStyle w:val="InfoBlue"/>
-      </w:pPr>
-      <w:r>
-        <w:t xml:space="preserve">[This subsection provides a complete list of all documents referenced elsewhere in the </w:t>
-      </w:r>
-      <w:r>
-        <w:rPr>
-          <w:b/>
-          <w:bCs/>
-        </w:rPr>
-        <w:t xml:space="preserve">Vision </w:t>
-      </w:r>
-      <w:r>
-        <w:t>document. Identify each document by title, report number if applicable, date, and publishing organization. Specify the sources from which the references can be obtained. This information may be provided by reference to an appendix or to another document.]</w:t>
-      </w:r>
-    </w:p>
-    <w:p>
-      <w:pPr>
-        <w:pStyle w:val="Heading2"/>
-        <w:rPr>
-          <w:rFonts w:ascii="Times New Roman" w:hAnsi="Times New Roman"/>
-        </w:rPr>
-      </w:pPr>
-      <w:bookmarkStart w:id="17" w:name="_Toc456598591"/>
-      <w:bookmarkStart w:id="18" w:name="_Toc456600922"/>
-      <w:bookmarkStart w:id="19" w:name="_Toc316556905"/>
-      <w:r>
-        <w:rPr>
-          <w:rFonts w:ascii="Times New Roman" w:hAnsi="Times New Roman"/>
-        </w:rPr>
-        <w:t>Overview</w:t>
-      </w:r>
-      <w:bookmarkEnd w:id="17"/>
-      <w:bookmarkEnd w:id="18"/>
-      <w:bookmarkEnd w:id="19"/>
-    </w:p>
-    <w:p>
-      <w:pPr>
-        <w:pStyle w:val="InfoBlue"/>
-      </w:pPr>
-      <w:r>
-        <w:t xml:space="preserve">[This subsection describes what the rest of the </w:t>
-      </w:r>
-      <w:r>
-        <w:rPr>
-          <w:b/>
-          <w:bCs/>
-        </w:rPr>
-        <w:t xml:space="preserve">Vision </w:t>
-      </w:r>
-      <w:r>
-        <w:t>document contains and explains how the document is organized.]</w:t>
-      </w:r>
-    </w:p>
-    <w:p>
-      <w:pPr>
-        <w:pStyle w:val="Heading1"/>
-        <w:rPr>
-          <w:rFonts w:ascii="Times New Roman" w:hAnsi="Times New Roman"/>
-        </w:rPr>
-      </w:pPr>
-      <w:bookmarkStart w:id="20" w:name="_Toc316556906"/>
-      <w:r>
-        <w:rPr>
-          <w:rFonts w:ascii="Times New Roman" w:hAnsi="Times New Roman"/>
-        </w:rPr>
-        <w:t>Positioning</w:t>
-      </w:r>
-      <w:bookmarkEnd w:id="2"/>
-      <w:bookmarkEnd w:id="3"/>
-      <w:bookmarkEnd w:id="20"/>
-    </w:p>
-    <w:p>
-      <w:pPr>
-        <w:pStyle w:val="Heading2"/>
-        <w:rPr>
-          <w:rFonts w:ascii="Times New Roman" w:hAnsi="Times New Roman"/>
-        </w:rPr>
-      </w:pPr>
-      <w:bookmarkStart w:id="21" w:name="_Toc436203379"/>
-      <w:bookmarkStart w:id="22" w:name="_Toc452813579"/>
-      <w:bookmarkStart w:id="23" w:name="_Toc316556907"/>
-      <w:r>
-        <w:rPr>
-          <w:rFonts w:ascii="Times New Roman" w:hAnsi="Times New Roman"/>
-        </w:rPr>
         <w:t>Problem Statement</w:t>
       </w:r>
-      <w:bookmarkEnd w:id="21"/>
       <w:bookmarkEnd w:id="22"/>
       <w:bookmarkEnd w:id="23"/>
+      <w:bookmarkEnd w:id="24"/>
     </w:p>
     <w:p>
       <w:pPr>
@@ -1893,7 +1878,7 @@
         <w:tblW w:w="0" w:type="auto"/>
         <w:tblInd w:w="828" w:type="dxa"/>
         <w:tblLayout w:type="fixed"/>
-        <w:tblLook w:val="0000"/>
+        <w:tblLook w:val="0000" w:firstRow="0" w:lastRow="0" w:firstColumn="0" w:lastColumn="0" w:noHBand="0" w:noVBand="0"/>
       </w:tblPr>
       <w:tblGrid>
         <w:gridCol w:w="2970"/>
@@ -1934,14 +1919,8 @@
           <w:p>
             <w:pPr>
               <w:pStyle w:val="InfoBlue"/>
-              <w:rPr>
-                <w:color w:val="C0504D" w:themeColor="accent2"/>
-              </w:rPr>
             </w:pPr>
             <w:r>
-              <w:rPr>
-                <w:color w:val="C0504D" w:themeColor="accent2"/>
-              </w:rPr>
               <w:t>[describe the problem]</w:t>
             </w:r>
           </w:p>
@@ -1982,14 +1961,8 @@
           <w:p>
             <w:pPr>
               <w:pStyle w:val="InfoBlue"/>
-              <w:rPr>
-                <w:color w:val="C0504D" w:themeColor="accent2"/>
-              </w:rPr>
             </w:pPr>
             <w:r>
-              <w:rPr>
-                <w:color w:val="C0504D" w:themeColor="accent2"/>
-              </w:rPr>
               <w:t>[the stakeholders affected by the problem]</w:t>
             </w:r>
           </w:p>
@@ -2030,29 +2003,9 @@
           <w:p>
             <w:pPr>
               <w:pStyle w:val="InfoBlue"/>
-              <w:rPr>
-                <w:color w:val="C0504D" w:themeColor="accent2"/>
-              </w:rPr>
             </w:pPr>
             <w:r>
-              <w:rPr>
-                <w:color w:val="C0504D" w:themeColor="accent2"/>
-              </w:rPr>
-              <w:t>[</w:t>
-            </w:r>
-            <w:proofErr w:type="gramStart"/>
-            <w:r>
-              <w:rPr>
-                <w:color w:val="C0504D" w:themeColor="accent2"/>
-              </w:rPr>
-              <w:t>what</w:t>
-            </w:r>
-            <w:proofErr w:type="gramEnd"/>
-            <w:r>
-              <w:rPr>
-                <w:color w:val="C0504D" w:themeColor="accent2"/>
-              </w:rPr>
-              <w:t xml:space="preserve"> is the impact of the problem?]</w:t>
+              <w:t>[what is the impact of the problem?]</w:t>
             </w:r>
           </w:p>
         </w:tc>
@@ -2091,14 +2044,8 @@
           <w:p>
             <w:pPr>
               <w:pStyle w:val="InfoBlue"/>
-              <w:rPr>
-                <w:color w:val="C0504D" w:themeColor="accent2"/>
-              </w:rPr>
             </w:pPr>
             <w:r>
-              <w:rPr>
-                <w:color w:val="C0504D" w:themeColor="accent2"/>
-              </w:rPr>
               <w:t>[list some key benefits of a successful solution]</w:t>
             </w:r>
           </w:p>
@@ -2112,29 +2059,33 @@
           <w:rFonts w:ascii="Times New Roman" w:hAnsi="Times New Roman"/>
         </w:rPr>
       </w:pPr>
-      <w:bookmarkStart w:id="24" w:name="_Toc425054392"/>
-      <w:bookmarkStart w:id="25" w:name="_Toc422186485"/>
-      <w:bookmarkStart w:id="26" w:name="_Toc436203380"/>
-      <w:bookmarkStart w:id="27" w:name="_Toc452813580"/>
-      <w:bookmarkStart w:id="28" w:name="_Toc316556908"/>
+      <w:bookmarkStart w:id="25" w:name="_Toc425054392"/>
+      <w:bookmarkStart w:id="26" w:name="_Toc422186485"/>
+      <w:bookmarkStart w:id="27" w:name="_Toc436203380"/>
+      <w:bookmarkStart w:id="28" w:name="_Toc452813580"/>
+      <w:bookmarkStart w:id="29" w:name="_Toc316556908"/>
       <w:r>
         <w:rPr>
           <w:rFonts w:ascii="Times New Roman" w:hAnsi="Times New Roman"/>
         </w:rPr>
         <w:t>Product Position Statement</w:t>
       </w:r>
-      <w:bookmarkEnd w:id="24"/>
       <w:bookmarkEnd w:id="25"/>
       <w:bookmarkEnd w:id="26"/>
       <w:bookmarkEnd w:id="27"/>
       <w:bookmarkEnd w:id="28"/>
+      <w:bookmarkEnd w:id="29"/>
     </w:p>
     <w:p>
       <w:pPr>
         <w:pStyle w:val="InfoBlue"/>
       </w:pPr>
       <w:r>
-        <w:t>[Provide an overall statement summarizing, at the highest level, the unique position the product intends to fill in the marketplace. The following format may be used:]</w:t>
+        <w:t xml:space="preserve">[Provide an overall statement summarizing, at the highest level, the unique position the product intends to fill in the </w:t>
+      </w:r>
+      <w:r>
+        <w:lastRenderedPageBreak/>
+        <w:t>marketplace. The following format may be used:]</w:t>
       </w:r>
     </w:p>
     <w:tbl>
@@ -2142,7 +2093,7 @@
         <w:tblW w:w="0" w:type="auto"/>
         <w:tblInd w:w="828" w:type="dxa"/>
         <w:tblLayout w:type="fixed"/>
-        <w:tblLook w:val="0000"/>
+        <w:tblLook w:val="0000" w:firstRow="0" w:lastRow="0" w:firstColumn="0" w:lastColumn="0" w:noHBand="0" w:noVBand="0"/>
       </w:tblPr>
       <w:tblGrid>
         <w:gridCol w:w="2790"/>
@@ -2167,7 +2118,6 @@
               <w:ind w:left="72"/>
             </w:pPr>
             <w:r>
-              <w:lastRenderedPageBreak/>
               <w:t>For</w:t>
             </w:r>
           </w:p>
@@ -2184,14 +2134,8 @@
           <w:p>
             <w:pPr>
               <w:pStyle w:val="InfoBlue"/>
-              <w:rPr>
-                <w:color w:val="C0504D" w:themeColor="accent2"/>
-              </w:rPr>
             </w:pPr>
             <w:r>
-              <w:rPr>
-                <w:color w:val="C0504D" w:themeColor="accent2"/>
-              </w:rPr>
               <w:t>[target customer]</w:t>
             </w:r>
           </w:p>
@@ -2232,14 +2176,8 @@
           <w:p>
             <w:pPr>
               <w:pStyle w:val="InfoBlue"/>
-              <w:rPr>
-                <w:color w:val="C0504D" w:themeColor="accent2"/>
-              </w:rPr>
             </w:pPr>
             <w:r>
-              <w:rPr>
-                <w:color w:val="C0504D" w:themeColor="accent2"/>
-              </w:rPr>
               <w:t>[statement of the need or opportunity]</w:t>
             </w:r>
           </w:p>
@@ -2280,14 +2218,8 @@
           <w:p>
             <w:pPr>
               <w:pStyle w:val="InfoBlue"/>
-              <w:rPr>
-                <w:color w:val="C0504D" w:themeColor="accent2"/>
-              </w:rPr>
             </w:pPr>
             <w:r>
-              <w:rPr>
-                <w:color w:val="C0504D" w:themeColor="accent2"/>
-              </w:rPr>
               <w:t xml:space="preserve"> is a [product category]</w:t>
             </w:r>
           </w:p>
@@ -2328,14 +2260,8 @@
           <w:p>
             <w:pPr>
               <w:pStyle w:val="InfoBlue"/>
-              <w:rPr>
-                <w:color w:val="C0504D" w:themeColor="accent2"/>
-              </w:rPr>
             </w:pPr>
             <w:r>
-              <w:rPr>
-                <w:color w:val="C0504D" w:themeColor="accent2"/>
-              </w:rPr>
               <w:t>[statement of key benefit; that is, the compelling reason to buy]</w:t>
             </w:r>
           </w:p>
@@ -2376,14 +2302,8 @@
           <w:p>
             <w:pPr>
               <w:pStyle w:val="InfoBlue"/>
-              <w:rPr>
-                <w:color w:val="C0504D" w:themeColor="accent2"/>
-              </w:rPr>
             </w:pPr>
             <w:r>
-              <w:rPr>
-                <w:color w:val="C0504D" w:themeColor="accent2"/>
-              </w:rPr>
               <w:t>[primary competitive alternative]</w:t>
             </w:r>
           </w:p>
@@ -2423,14 +2343,8 @@
           <w:p>
             <w:pPr>
               <w:pStyle w:val="InfoBlue"/>
-              <w:rPr>
-                <w:color w:val="C0504D" w:themeColor="accent2"/>
-              </w:rPr>
             </w:pPr>
             <w:r>
-              <w:rPr>
-                <w:color w:val="C0504D" w:themeColor="accent2"/>
-              </w:rPr>
               <w:t>[statement of primary differentiation]</w:t>
             </w:r>
           </w:p>
@@ -2452,18 +2366,18 @@
           <w:rFonts w:ascii="Times New Roman" w:hAnsi="Times New Roman"/>
         </w:rPr>
       </w:pPr>
-      <w:bookmarkStart w:id="29" w:name="_Toc447960005"/>
-      <w:bookmarkStart w:id="30" w:name="_Toc452813581"/>
-      <w:bookmarkStart w:id="31" w:name="_Toc436203381"/>
+      <w:bookmarkStart w:id="30" w:name="_Toc447960005"/>
+      <w:bookmarkStart w:id="31" w:name="_Toc452813581"/>
       <w:bookmarkStart w:id="32" w:name="_Toc316556909"/>
+      <w:bookmarkStart w:id="33" w:name="_Toc436203381"/>
       <w:r>
         <w:rPr>
           <w:rFonts w:ascii="Times New Roman" w:hAnsi="Times New Roman"/>
         </w:rPr>
         <w:t>Stakeholder and User Descriptions</w:t>
       </w:r>
-      <w:bookmarkEnd w:id="29"/>
       <w:bookmarkEnd w:id="30"/>
+      <w:bookmarkEnd w:id="31"/>
       <w:bookmarkEnd w:id="32"/>
     </w:p>
     <w:p>
@@ -2471,15 +2385,7 @@
         <w:pStyle w:val="InfoBlue"/>
       </w:pPr>
       <w:r>
-        <w:t xml:space="preserve">[To effectively provide products and services that meet your stakeholders’ and users' real needs, it is necessary to identify and involve all of the stakeholders as part of the Requirements </w:t>
-      </w:r>
-      <w:proofErr w:type="gramStart"/>
-      <w:r>
-        <w:t>Modeling</w:t>
-      </w:r>
-      <w:proofErr w:type="gramEnd"/>
-      <w:r>
-        <w:t xml:space="preserve"> process. You must also identify the users of the system and ensure that the stakeholder community adequately represents them. This section provides a profile of the stakeholders and users involved in the project, and the key problems that they perceive to be addressed by the proposed solution. It does not describe their specific requests or requirements as these are captured in a separate stakeholder requests artifact. Instead, it provides the background and justification for why the requirements are needed.]</w:t>
+        <w:t>[To effectively provide products and services that meet your stakeholders’ and users' real needs, it is necessary to identify and involve all of the stakeholders as part of the Requirements Modeling process. You must also identify the users of the system and ensure that the stakeholder community adequately represents them. This section provides a profile of the stakeholders and users involved in the project, and the key problems that they perceive to be addressed by the proposed solution. It does not describe their specific requests or requirements as these are captured in a separate stakeholder requests artifact. Instead, it provides the background and justification for why the requirements are needed.]</w:t>
       </w:r>
     </w:p>
     <w:p>
@@ -2489,16 +2395,16 @@
           <w:rFonts w:ascii="Times New Roman" w:hAnsi="Times New Roman"/>
         </w:rPr>
       </w:pPr>
-      <w:bookmarkStart w:id="33" w:name="_Toc452813583"/>
-      <w:bookmarkStart w:id="34" w:name="_Toc316556910"/>
+      <w:bookmarkStart w:id="34" w:name="_Toc452813583"/>
+      <w:bookmarkStart w:id="35" w:name="_Toc316556910"/>
       <w:r>
         <w:rPr>
           <w:rFonts w:ascii="Times New Roman" w:hAnsi="Times New Roman"/>
         </w:rPr>
         <w:t>Stakeholder Summary</w:t>
       </w:r>
-      <w:bookmarkEnd w:id="33"/>
       <w:bookmarkEnd w:id="34"/>
+      <w:bookmarkEnd w:id="35"/>
     </w:p>
     <w:p>
       <w:pPr>
@@ -2527,7 +2433,7 @@
           <w:insideV w:val="single" w:sz="6" w:space="0" w:color="000000"/>
         </w:tblBorders>
         <w:tblLayout w:type="fixed"/>
-        <w:tblLook w:val="00BF"/>
+        <w:tblLook w:val="00A0" w:firstRow="1" w:lastRow="0" w:firstColumn="1" w:lastColumn="0" w:noHBand="0" w:noVBand="0"/>
       </w:tblPr>
       <w:tblGrid>
         <w:gridCol w:w="1890"/>
@@ -2607,14 +2513,8 @@
           <w:p>
             <w:pPr>
               <w:pStyle w:val="InfoBlue"/>
-              <w:rPr>
-                <w:color w:val="C0504D" w:themeColor="accent2"/>
-              </w:rPr>
             </w:pPr>
             <w:r>
-              <w:rPr>
-                <w:color w:val="C0504D" w:themeColor="accent2"/>
-              </w:rPr>
               <w:t>[Name the stakeholder type.]</w:t>
             </w:r>
           </w:p>
@@ -2626,14 +2526,8 @@
           <w:p>
             <w:pPr>
               <w:pStyle w:val="InfoBlue"/>
-              <w:rPr>
-                <w:color w:val="C0504D" w:themeColor="accent2"/>
-              </w:rPr>
             </w:pPr>
             <w:r>
-              <w:rPr>
-                <w:color w:val="C0504D" w:themeColor="accent2"/>
-              </w:rPr>
               <w:t>[Briefly describe the stakeholder.]</w:t>
             </w:r>
           </w:p>
@@ -2645,84 +2539,48 @@
           <w:p>
             <w:pPr>
               <w:pStyle w:val="InfoBlue"/>
-              <w:rPr>
-                <w:color w:val="C0504D" w:themeColor="accent2"/>
-              </w:rPr>
             </w:pPr>
             <w:r>
-              <w:rPr>
-                <w:color w:val="C0504D" w:themeColor="accent2"/>
-              </w:rPr>
               <w:t>[Summarize the stakeholder’s key responsibilities with regard to the system being developed; that is, their interest as a stakeholder. For example, this stakeholder:</w:t>
             </w:r>
           </w:p>
           <w:p>
             <w:pPr>
               <w:pStyle w:val="InfoBlue"/>
-              <w:rPr>
-                <w:color w:val="C0504D" w:themeColor="accent2"/>
-              </w:rPr>
             </w:pPr>
             <w:r>
-              <w:rPr>
-                <w:color w:val="C0504D" w:themeColor="accent2"/>
-              </w:rPr>
               <w:t>ensures that the system will be maintainable</w:t>
             </w:r>
           </w:p>
           <w:p>
             <w:pPr>
               <w:pStyle w:val="InfoBlue"/>
-              <w:rPr>
-                <w:color w:val="C0504D" w:themeColor="accent2"/>
-              </w:rPr>
             </w:pPr>
             <w:r>
-              <w:rPr>
-                <w:color w:val="C0504D" w:themeColor="accent2"/>
-              </w:rPr>
               <w:t>ensures that there will be a market demand for the product’s features</w:t>
             </w:r>
           </w:p>
           <w:p>
             <w:pPr>
               <w:pStyle w:val="InfoBlue"/>
-              <w:rPr>
-                <w:color w:val="C0504D" w:themeColor="accent2"/>
-              </w:rPr>
             </w:pPr>
             <w:r>
-              <w:rPr>
-                <w:color w:val="C0504D" w:themeColor="accent2"/>
-              </w:rPr>
               <w:t>monitors the project’s progress</w:t>
             </w:r>
           </w:p>
           <w:p>
             <w:pPr>
               <w:pStyle w:val="InfoBlue"/>
-              <w:rPr>
-                <w:color w:val="C0504D" w:themeColor="accent2"/>
-              </w:rPr>
             </w:pPr>
             <w:r>
-              <w:rPr>
-                <w:color w:val="C0504D" w:themeColor="accent2"/>
-              </w:rPr>
               <w:t>approves funding</w:t>
             </w:r>
           </w:p>
           <w:p>
             <w:pPr>
               <w:pStyle w:val="InfoBlue"/>
-              <w:rPr>
-                <w:color w:val="C0504D" w:themeColor="accent2"/>
-              </w:rPr>
             </w:pPr>
             <w:r>
-              <w:rPr>
-                <w:color w:val="C0504D" w:themeColor="accent2"/>
-              </w:rPr>
               <w:t>and so forth]</w:t>
             </w:r>
           </w:p>
@@ -2736,16 +2594,16 @@
           <w:rFonts w:ascii="Times New Roman" w:hAnsi="Times New Roman"/>
         </w:rPr>
       </w:pPr>
-      <w:bookmarkStart w:id="35" w:name="_Toc452813584"/>
-      <w:bookmarkStart w:id="36" w:name="_Toc316556911"/>
+      <w:bookmarkStart w:id="36" w:name="_Toc452813584"/>
+      <w:bookmarkStart w:id="37" w:name="_Toc316556911"/>
       <w:r>
         <w:rPr>
           <w:rFonts w:ascii="Times New Roman" w:hAnsi="Times New Roman"/>
         </w:rPr>
         <w:t>User Summary</w:t>
       </w:r>
-      <w:bookmarkEnd w:id="35"/>
       <w:bookmarkEnd w:id="36"/>
+      <w:bookmarkEnd w:id="37"/>
     </w:p>
     <w:p>
       <w:pPr>
@@ -2768,7 +2626,7 @@
           <w:insideV w:val="single" w:sz="6" w:space="0" w:color="000000"/>
         </w:tblBorders>
         <w:tblLayout w:type="fixed"/>
-        <w:tblLook w:val="00BF"/>
+        <w:tblLook w:val="00A0" w:firstRow="1" w:lastRow="0" w:firstColumn="1" w:lastColumn="0" w:noHBand="0" w:noVBand="0"/>
       </w:tblPr>
       <w:tblGrid>
         <w:gridCol w:w="998"/>
@@ -2876,14 +2734,8 @@
           <w:p>
             <w:pPr>
               <w:pStyle w:val="InfoBlue"/>
-              <w:rPr>
-                <w:color w:val="C0504D" w:themeColor="accent2"/>
-              </w:rPr>
             </w:pPr>
             <w:r>
-              <w:rPr>
-                <w:color w:val="C0504D" w:themeColor="accent2"/>
-              </w:rPr>
               <w:t>[Name the user type.]</w:t>
             </w:r>
           </w:p>
@@ -2895,14 +2747,8 @@
           <w:p>
             <w:pPr>
               <w:pStyle w:val="InfoBlue"/>
-              <w:rPr>
-                <w:color w:val="C0504D" w:themeColor="accent2"/>
-              </w:rPr>
             </w:pPr>
             <w:r>
-              <w:rPr>
-                <w:color w:val="C0504D" w:themeColor="accent2"/>
-              </w:rPr>
               <w:t>[Briefly describe what they represent with respect to the system.]</w:t>
             </w:r>
           </w:p>
@@ -2914,71 +2760,41 @@
           <w:p>
             <w:pPr>
               <w:pStyle w:val="InfoBlue"/>
-              <w:rPr>
-                <w:color w:val="C0504D" w:themeColor="accent2"/>
-              </w:rPr>
             </w:pPr>
             <w:r>
-              <w:rPr>
-                <w:color w:val="C0504D" w:themeColor="accent2"/>
-              </w:rPr>
               <w:t>[List the user’s key responsibilities with regard to the system being developed; for example:</w:t>
             </w:r>
           </w:p>
           <w:p>
             <w:pPr>
               <w:pStyle w:val="InfoBlue"/>
-              <w:rPr>
-                <w:color w:val="C0504D" w:themeColor="accent2"/>
-              </w:rPr>
             </w:pPr>
             <w:r>
-              <w:rPr>
-                <w:color w:val="C0504D" w:themeColor="accent2"/>
-              </w:rPr>
               <w:t>captures details</w:t>
             </w:r>
           </w:p>
           <w:p>
             <w:pPr>
               <w:pStyle w:val="InfoBlue"/>
-              <w:rPr>
-                <w:color w:val="C0504D" w:themeColor="accent2"/>
-              </w:rPr>
             </w:pPr>
             <w:r>
-              <w:rPr>
-                <w:color w:val="C0504D" w:themeColor="accent2"/>
-              </w:rPr>
+              <w:lastRenderedPageBreak/>
               <w:t>produces reports</w:t>
             </w:r>
           </w:p>
           <w:p>
             <w:pPr>
               <w:pStyle w:val="InfoBlue"/>
-              <w:rPr>
-                <w:color w:val="C0504D" w:themeColor="accent2"/>
-              </w:rPr>
             </w:pPr>
             <w:r>
-              <w:rPr>
-                <w:color w:val="C0504D" w:themeColor="accent2"/>
-              </w:rPr>
-              <w:lastRenderedPageBreak/>
               <w:t>coordinates work</w:t>
             </w:r>
           </w:p>
           <w:p>
             <w:pPr>
               <w:pStyle w:val="InfoBlue"/>
-              <w:rPr>
-                <w:color w:val="C0504D" w:themeColor="accent2"/>
-              </w:rPr>
             </w:pPr>
             <w:r>
-              <w:rPr>
-                <w:color w:val="C0504D" w:themeColor="accent2"/>
-              </w:rPr>
               <w:t>and so on]</w:t>
             </w:r>
           </w:p>
@@ -2990,14 +2806,8 @@
           <w:p>
             <w:pPr>
               <w:pStyle w:val="InfoBlue"/>
-              <w:rPr>
-                <w:color w:val="C0504D" w:themeColor="accent2"/>
-              </w:rPr>
             </w:pPr>
             <w:r>
-              <w:rPr>
-                <w:color w:val="C0504D" w:themeColor="accent2"/>
-              </w:rPr>
               <w:lastRenderedPageBreak/>
               <w:t>[If the user is not directly represented, identify which stakeholder is responsible for representing the user’s interest.]</w:t>
             </w:r>
@@ -3017,26 +2827,26 @@
           <w:rFonts w:ascii="Times New Roman" w:hAnsi="Times New Roman"/>
         </w:rPr>
       </w:pPr>
-      <w:bookmarkStart w:id="37" w:name="_Toc425054386"/>
-      <w:bookmarkStart w:id="38" w:name="_Toc342757864"/>
-      <w:bookmarkStart w:id="39" w:name="_Toc346297773"/>
-      <w:bookmarkStart w:id="40" w:name="_Toc422186479"/>
-      <w:bookmarkStart w:id="41" w:name="_Toc436203384"/>
-      <w:bookmarkStart w:id="42" w:name="_Toc452813585"/>
-      <w:bookmarkStart w:id="43" w:name="_Toc316556912"/>
+      <w:bookmarkStart w:id="38" w:name="_Toc425054386"/>
+      <w:bookmarkStart w:id="39" w:name="_Toc342757864"/>
+      <w:bookmarkStart w:id="40" w:name="_Toc346297773"/>
+      <w:bookmarkStart w:id="41" w:name="_Toc422186479"/>
+      <w:bookmarkStart w:id="42" w:name="_Toc436203384"/>
+      <w:bookmarkStart w:id="43" w:name="_Toc452813585"/>
+      <w:bookmarkStart w:id="44" w:name="_Toc316556912"/>
       <w:r>
         <w:rPr>
           <w:rFonts w:ascii="Times New Roman" w:hAnsi="Times New Roman"/>
         </w:rPr>
         <w:t>User Environment</w:t>
       </w:r>
-      <w:bookmarkEnd w:id="37"/>
       <w:bookmarkEnd w:id="38"/>
       <w:bookmarkEnd w:id="39"/>
       <w:bookmarkEnd w:id="40"/>
       <w:bookmarkEnd w:id="41"/>
       <w:bookmarkEnd w:id="42"/>
       <w:bookmarkEnd w:id="43"/>
+      <w:bookmarkEnd w:id="44"/>
     </w:p>
     <w:p>
       <w:pPr>
@@ -3075,13 +2885,8 @@
         <w:pStyle w:val="InfoBlue"/>
       </w:pPr>
       <w:r>
-        <w:t xml:space="preserve">Which systems platforms are in use today? </w:t>
-      </w:r>
-      <w:proofErr w:type="gramStart"/>
-      <w:r>
-        <w:t>Future platforms?</w:t>
-      </w:r>
-      <w:proofErr w:type="gramEnd"/>
+        <w:t>Which systems platforms are in use today? Future platforms?</w:t>
+      </w:r>
     </w:p>
     <w:p>
       <w:pPr>
@@ -3106,19 +2911,19 @@
           <w:rFonts w:ascii="Times New Roman" w:hAnsi="Times New Roman"/>
         </w:rPr>
       </w:pPr>
-      <w:bookmarkStart w:id="44" w:name="_Toc436203408"/>
-      <w:bookmarkStart w:id="45" w:name="_Toc452813602"/>
-      <w:bookmarkStart w:id="46" w:name="_Toc316556913"/>
-      <w:bookmarkEnd w:id="31"/>
+      <w:bookmarkStart w:id="45" w:name="_Toc436203408"/>
+      <w:bookmarkStart w:id="46" w:name="_Toc452813602"/>
+      <w:bookmarkStart w:id="47" w:name="_Toc316556913"/>
+      <w:bookmarkEnd w:id="33"/>
       <w:r>
         <w:rPr>
           <w:rFonts w:ascii="Times New Roman" w:hAnsi="Times New Roman"/>
         </w:rPr>
         <w:t>Product Requirements</w:t>
       </w:r>
-      <w:bookmarkEnd w:id="44"/>
       <w:bookmarkEnd w:id="45"/>
       <w:bookmarkEnd w:id="46"/>
+      <w:bookmarkEnd w:id="47"/>
     </w:p>
     <w:p>
       <w:pPr>
@@ -3129,8 +2934,8 @@
       </w:r>
     </w:p>
     <w:sectPr>
-      <w:headerReference w:type="default" r:id="rId8"/>
-      <w:footerReference w:type="default" r:id="rId9"/>
+      <w:headerReference w:type="default" r:id="rId9"/>
+      <w:footerReference w:type="default" r:id="rId10"/>
       <w:pgSz w:w="12240" w:h="15840" w:code="1"/>
       <w:pgMar w:top="1440" w:right="1440" w:bottom="1440" w:left="1440" w:header="720" w:footer="720" w:gutter="0"/>
       <w:cols w:space="720"/>
@@ -3140,7 +2945,7 @@
 </file>
 
 <file path=word/endnotes.xml><?xml version="1.0" encoding="utf-8"?>
-<w:endnotes xmlns:ve="http://schemas.openxmlformats.org/markup-compatibility/2006" xmlns:o="urn:schemas-microsoft-com:office:office" xmlns:r="http://schemas.openxmlformats.org/officeDocument/2006/relationships" xmlns:m="http://schemas.openxmlformats.org/officeDocument/2006/math" xmlns:v="urn:schemas-microsoft-com:vml" xmlns:wp="http://schemas.openxmlformats.org/drawingml/2006/wordprocessingDrawing" xmlns:w10="urn:schemas-microsoft-com:office:word" xmlns:w="http://schemas.openxmlformats.org/wordprocessingml/2006/main" xmlns:wne="http://schemas.microsoft.com/office/word/2006/wordml">
+<w:endnotes xmlns:wpc="http://schemas.microsoft.com/office/word/2010/wordprocessingCanvas" xmlns:cx="http://schemas.microsoft.com/office/drawing/2014/chartex" xmlns:cx1="http://schemas.microsoft.com/office/drawing/2015/9/8/chartex" xmlns:mc="http://schemas.openxmlformats.org/markup-compatibility/2006" xmlns:o="urn:schemas-microsoft-com:office:office" xmlns:r="http://schemas.openxmlformats.org/officeDocument/2006/relationships" xmlns:m="http://schemas.openxmlformats.org/officeDocument/2006/math" xmlns:v="urn:schemas-microsoft-com:vml" xmlns:wp14="http://schemas.microsoft.com/office/word/2010/wordprocessingDrawing" xmlns:wp="http://schemas.openxmlformats.org/drawingml/2006/wordprocessingDrawing" xmlns:w10="urn:schemas-microsoft-com:office:word" xmlns:w="http://schemas.openxmlformats.org/wordprocessingml/2006/main" xmlns:w14="http://schemas.microsoft.com/office/word/2010/wordml" xmlns:w15="http://schemas.microsoft.com/office/word/2012/wordml" xmlns:w16se="http://schemas.microsoft.com/office/word/2015/wordml/symex" xmlns:wpg="http://schemas.microsoft.com/office/word/2010/wordprocessingGroup" xmlns:wpi="http://schemas.microsoft.com/office/word/2010/wordprocessingInk" xmlns:wne="http://schemas.microsoft.com/office/word/2006/wordml" xmlns:wps="http://schemas.microsoft.com/office/word/2010/wordprocessingShape" mc:Ignorable="w14 w15 w16se wp14">
   <w:endnote w:type="separator" w:id="-1">
     <w:p>
       <w:pPr>
@@ -3165,7 +2970,7 @@
 </file>
 
 <file path=word/footer1.xml><?xml version="1.0" encoding="utf-8"?>
-<w:ftr xmlns:ve="http://schemas.openxmlformats.org/markup-compatibility/2006" xmlns:o="urn:schemas-microsoft-com:office:office" xmlns:r="http://schemas.openxmlformats.org/officeDocument/2006/relationships" xmlns:m="http://schemas.openxmlformats.org/officeDocument/2006/math" xmlns:v="urn:schemas-microsoft-com:vml" xmlns:wp="http://schemas.openxmlformats.org/drawingml/2006/wordprocessingDrawing" xmlns:w10="urn:schemas-microsoft-com:office:word" xmlns:w="http://schemas.openxmlformats.org/wordprocessingml/2006/main" xmlns:wne="http://schemas.microsoft.com/office/word/2006/wordml">
+<w:ftr xmlns:wpc="http://schemas.microsoft.com/office/word/2010/wordprocessingCanvas" xmlns:cx="http://schemas.microsoft.com/office/drawing/2014/chartex" xmlns:cx1="http://schemas.microsoft.com/office/drawing/2015/9/8/chartex" xmlns:mc="http://schemas.openxmlformats.org/markup-compatibility/2006" xmlns:o="urn:schemas-microsoft-com:office:office" xmlns:r="http://schemas.openxmlformats.org/officeDocument/2006/relationships" xmlns:m="http://schemas.openxmlformats.org/officeDocument/2006/math" xmlns:v="urn:schemas-microsoft-com:vml" xmlns:wp14="http://schemas.microsoft.com/office/word/2010/wordprocessingDrawing" xmlns:wp="http://schemas.openxmlformats.org/drawingml/2006/wordprocessingDrawing" xmlns:w10="urn:schemas-microsoft-com:office:word" xmlns:w="http://schemas.openxmlformats.org/wordprocessingml/2006/main" xmlns:w14="http://schemas.microsoft.com/office/word/2010/wordml" xmlns:w15="http://schemas.microsoft.com/office/word/2012/wordml" xmlns:w16se="http://schemas.microsoft.com/office/word/2015/wordml/symex" xmlns:wpg="http://schemas.microsoft.com/office/word/2010/wordprocessingGroup" xmlns:wpi="http://schemas.microsoft.com/office/word/2010/wordprocessingInk" xmlns:wne="http://schemas.microsoft.com/office/word/2006/wordml" xmlns:wps="http://schemas.microsoft.com/office/word/2010/wordprocessingShape" mc:Ignorable="w14 w15 w16se wp14">
   <w:tbl>
     <w:tblPr>
       <w:tblW w:w="0" w:type="auto"/>
@@ -3178,7 +2983,7 @@
         <w:insideV w:val="single" w:sz="6" w:space="0" w:color="auto"/>
       </w:tblBorders>
       <w:tblLayout w:type="fixed"/>
-      <w:tblLook w:val="0000"/>
+      <w:tblLook w:val="0000" w:firstRow="0" w:lastRow="0" w:firstColumn="0" w:lastColumn="0" w:noHBand="0" w:noVBand="0"/>
     </w:tblPr>
     <w:tblGrid>
       <w:gridCol w:w="3162"/>
@@ -3227,14 +3032,27 @@
           <w:r>
             <w:t xml:space="preserve">, </w:t>
           </w:r>
-          <w:fldSimple w:instr=" DATE \@ &quot;yyyy&quot; ">
-            <w:r>
-              <w:rPr>
-                <w:noProof/>
-              </w:rPr>
-              <w:t>2012</w:t>
-            </w:r>
-          </w:fldSimple>
+          <w:r>
+            <w:fldChar w:fldCharType="begin"/>
+          </w:r>
+          <w:r>
+            <w:instrText xml:space="preserve"> DATE \@ "yyyy" </w:instrText>
+          </w:r>
+          <w:r>
+            <w:fldChar w:fldCharType="separate"/>
+          </w:r>
+          <w:r>
+            <w:rPr>
+              <w:noProof/>
+            </w:rPr>
+            <w:t>2019</w:t>
+          </w:r>
+          <w:r>
+            <w:rPr>
+              <w:noProof/>
+            </w:rPr>
+            <w:fldChar w:fldCharType="end"/>
+          </w:r>
         </w:p>
       </w:tc>
       <w:tc>
@@ -3277,7 +3095,7 @@
               <w:rStyle w:val="PageNumber"/>
               <w:noProof/>
             </w:rPr>
-            <w:t>6</w:t>
+            <w:t>4</w:t>
           </w:r>
           <w:r>
             <w:rPr>
@@ -3298,7 +3116,7 @@
 </file>
 
 <file path=word/footnotes.xml><?xml version="1.0" encoding="utf-8"?>
-<w:footnotes xmlns:ve="http://schemas.openxmlformats.org/markup-compatibility/2006" xmlns:o="urn:schemas-microsoft-com:office:office" xmlns:r="http://schemas.openxmlformats.org/officeDocument/2006/relationships" xmlns:m="http://schemas.openxmlformats.org/officeDocument/2006/math" xmlns:v="urn:schemas-microsoft-com:vml" xmlns:wp="http://schemas.openxmlformats.org/drawingml/2006/wordprocessingDrawing" xmlns:w10="urn:schemas-microsoft-com:office:word" xmlns:w="http://schemas.openxmlformats.org/wordprocessingml/2006/main" xmlns:wne="http://schemas.microsoft.com/office/word/2006/wordml">
+<w:footnotes xmlns:wpc="http://schemas.microsoft.com/office/word/2010/wordprocessingCanvas" xmlns:cx="http://schemas.microsoft.com/office/drawing/2014/chartex" xmlns:cx1="http://schemas.microsoft.com/office/drawing/2015/9/8/chartex" xmlns:mc="http://schemas.openxmlformats.org/markup-compatibility/2006" xmlns:o="urn:schemas-microsoft-com:office:office" xmlns:r="http://schemas.openxmlformats.org/officeDocument/2006/relationships" xmlns:m="http://schemas.openxmlformats.org/officeDocument/2006/math" xmlns:v="urn:schemas-microsoft-com:vml" xmlns:wp14="http://schemas.microsoft.com/office/word/2010/wordprocessingDrawing" xmlns:wp="http://schemas.openxmlformats.org/drawingml/2006/wordprocessingDrawing" xmlns:w10="urn:schemas-microsoft-com:office:word" xmlns:w="http://schemas.openxmlformats.org/wordprocessingml/2006/main" xmlns:w14="http://schemas.microsoft.com/office/word/2010/wordml" xmlns:w15="http://schemas.microsoft.com/office/word/2012/wordml" xmlns:w16se="http://schemas.microsoft.com/office/word/2015/wordml/symex" xmlns:wpg="http://schemas.microsoft.com/office/word/2010/wordprocessingGroup" xmlns:wpi="http://schemas.microsoft.com/office/word/2010/wordprocessingInk" xmlns:wne="http://schemas.microsoft.com/office/word/2006/wordml" xmlns:wps="http://schemas.microsoft.com/office/word/2010/wordprocessingShape" mc:Ignorable="w14 w15 w16se wp14">
   <w:footnote w:type="separator" w:id="-1">
     <w:p>
       <w:pPr>
@@ -3323,7 +3141,7 @@
 </file>
 
 <file path=word/header1.xml><?xml version="1.0" encoding="utf-8"?>
-<w:hdr xmlns:ve="http://schemas.openxmlformats.org/markup-compatibility/2006" xmlns:o="urn:schemas-microsoft-com:office:office" xmlns:r="http://schemas.openxmlformats.org/officeDocument/2006/relationships" xmlns:m="http://schemas.openxmlformats.org/officeDocument/2006/math" xmlns:v="urn:schemas-microsoft-com:vml" xmlns:wp="http://schemas.openxmlformats.org/drawingml/2006/wordprocessingDrawing" xmlns:w10="urn:schemas-microsoft-com:office:word" xmlns:w="http://schemas.openxmlformats.org/wordprocessingml/2006/main" xmlns:wne="http://schemas.microsoft.com/office/word/2006/wordml">
+<w:hdr xmlns:wpc="http://schemas.microsoft.com/office/word/2010/wordprocessingCanvas" xmlns:cx="http://schemas.microsoft.com/office/drawing/2014/chartex" xmlns:cx1="http://schemas.microsoft.com/office/drawing/2015/9/8/chartex" xmlns:mc="http://schemas.openxmlformats.org/markup-compatibility/2006" xmlns:o="urn:schemas-microsoft-com:office:office" xmlns:r="http://schemas.openxmlformats.org/officeDocument/2006/relationships" xmlns:m="http://schemas.openxmlformats.org/officeDocument/2006/math" xmlns:v="urn:schemas-microsoft-com:vml" xmlns:wp14="http://schemas.microsoft.com/office/word/2010/wordprocessingDrawing" xmlns:wp="http://schemas.openxmlformats.org/drawingml/2006/wordprocessingDrawing" xmlns:w10="urn:schemas-microsoft-com:office:word" xmlns:w="http://schemas.openxmlformats.org/wordprocessingml/2006/main" xmlns:w14="http://schemas.microsoft.com/office/word/2010/wordml" xmlns:w15="http://schemas.microsoft.com/office/word/2012/wordml" xmlns:w16se="http://schemas.microsoft.com/office/word/2015/wordml/symex" xmlns:wpg="http://schemas.microsoft.com/office/word/2010/wordprocessingGroup" xmlns:wpi="http://schemas.microsoft.com/office/word/2010/wordprocessingInk" xmlns:wne="http://schemas.microsoft.com/office/word/2006/wordml" xmlns:wps="http://schemas.microsoft.com/office/word/2010/wordprocessingShape" mc:Ignorable="w14 w15 w16se wp14">
   <w:p>
     <w:pPr>
       <w:rPr>
@@ -3402,7 +3220,7 @@
 </file>
 
 <file path=word/header2.xml><?xml version="1.0" encoding="utf-8"?>
-<w:hdr xmlns:ve="http://schemas.openxmlformats.org/markup-compatibility/2006" xmlns:o="urn:schemas-microsoft-com:office:office" xmlns:r="http://schemas.openxmlformats.org/officeDocument/2006/relationships" xmlns:m="http://schemas.openxmlformats.org/officeDocument/2006/math" xmlns:v="urn:schemas-microsoft-com:vml" xmlns:wp="http://schemas.openxmlformats.org/drawingml/2006/wordprocessingDrawing" xmlns:w10="urn:schemas-microsoft-com:office:word" xmlns:w="http://schemas.openxmlformats.org/wordprocessingml/2006/main" xmlns:wne="http://schemas.microsoft.com/office/word/2006/wordml">
+<w:hdr xmlns:wpc="http://schemas.microsoft.com/office/word/2010/wordprocessingCanvas" xmlns:cx="http://schemas.microsoft.com/office/drawing/2014/chartex" xmlns:cx1="http://schemas.microsoft.com/office/drawing/2015/9/8/chartex" xmlns:mc="http://schemas.openxmlformats.org/markup-compatibility/2006" xmlns:o="urn:schemas-microsoft-com:office:office" xmlns:r="http://schemas.openxmlformats.org/officeDocument/2006/relationships" xmlns:m="http://schemas.openxmlformats.org/officeDocument/2006/math" xmlns:v="urn:schemas-microsoft-com:vml" xmlns:wp14="http://schemas.microsoft.com/office/word/2010/wordprocessingDrawing" xmlns:wp="http://schemas.openxmlformats.org/drawingml/2006/wordprocessingDrawing" xmlns:w10="urn:schemas-microsoft-com:office:word" xmlns:w="http://schemas.openxmlformats.org/wordprocessingml/2006/main" xmlns:w14="http://schemas.microsoft.com/office/word/2010/wordml" xmlns:w15="http://schemas.microsoft.com/office/word/2012/wordml" xmlns:w16se="http://schemas.microsoft.com/office/word/2015/wordml/symex" xmlns:wpg="http://schemas.microsoft.com/office/word/2010/wordprocessingGroup" xmlns:wpi="http://schemas.microsoft.com/office/word/2010/wordprocessingInk" xmlns:wne="http://schemas.microsoft.com/office/word/2006/wordml" xmlns:wps="http://schemas.microsoft.com/office/word/2010/wordprocessingShape" mc:Ignorable="w14 w15 w16se wp14">
   <w:tbl>
     <w:tblPr>
       <w:tblW w:w="0" w:type="auto"/>
@@ -3415,7 +3233,7 @@
         <w:insideV w:val="single" w:sz="6" w:space="0" w:color="auto"/>
       </w:tblBorders>
       <w:tblLayout w:type="fixed"/>
-      <w:tblLook w:val="0000"/>
+      <w:tblLook w:val="0000" w:firstRow="0" w:lastRow="0" w:firstColumn="0" w:lastColumn="0" w:noHBand="0" w:noVBand="0"/>
     </w:tblPr>
     <w:tblGrid>
       <w:gridCol w:w="6379"/>
@@ -3471,31 +3289,7 @@
         </w:tcPr>
         <w:p>
           <w:r>
-            <w:t xml:space="preserve">  Date:  &lt;</w:t>
-          </w:r>
-          <w:proofErr w:type="spellStart"/>
-          <w:r>
-            <w:t>dd</w:t>
-          </w:r>
-          <w:proofErr w:type="spellEnd"/>
-          <w:r>
-            <w:t>/</w:t>
-          </w:r>
-          <w:proofErr w:type="spellStart"/>
-          <w:r>
-            <w:t>mmm</w:t>
-          </w:r>
-          <w:proofErr w:type="spellEnd"/>
-          <w:r>
-            <w:t>/</w:t>
-          </w:r>
-          <w:proofErr w:type="spellStart"/>
-          <w:r>
-            <w:t>yy</w:t>
-          </w:r>
-          <w:proofErr w:type="spellEnd"/>
-          <w:r>
-            <w:t>&gt;</w:t>
+            <w:t xml:space="preserve">  Date:  &lt;dd/mmm/yy&gt;</w:t>
           </w:r>
         </w:p>
       </w:tc>
@@ -3523,8 +3317,8 @@
 </file>
 
 <file path=word/numbering.xml><?xml version="1.0" encoding="utf-8"?>
-<w:numbering xmlns:ve="http://schemas.openxmlformats.org/markup-compatibility/2006" xmlns:o="urn:schemas-microsoft-com:office:office" xmlns:r="http://schemas.openxmlformats.org/officeDocument/2006/relationships" xmlns:m="http://schemas.openxmlformats.org/officeDocument/2006/math" xmlns:v="urn:schemas-microsoft-com:vml" xmlns:wp="http://schemas.openxmlformats.org/drawingml/2006/wordprocessingDrawing" xmlns:w10="urn:schemas-microsoft-com:office:word" xmlns:w="http://schemas.openxmlformats.org/wordprocessingml/2006/main" xmlns:wne="http://schemas.microsoft.com/office/word/2006/wordml">
-  <w:abstractNum w:abstractNumId="0">
+<w:numbering xmlns:wpc="http://schemas.microsoft.com/office/word/2010/wordprocessingCanvas" xmlns:cx="http://schemas.microsoft.com/office/drawing/2014/chartex" xmlns:cx1="http://schemas.microsoft.com/office/drawing/2015/9/8/chartex" xmlns:mc="http://schemas.openxmlformats.org/markup-compatibility/2006" xmlns:o="urn:schemas-microsoft-com:office:office" xmlns:r="http://schemas.openxmlformats.org/officeDocument/2006/relationships" xmlns:m="http://schemas.openxmlformats.org/officeDocument/2006/math" xmlns:v="urn:schemas-microsoft-com:vml" xmlns:wp14="http://schemas.microsoft.com/office/word/2010/wordprocessingDrawing" xmlns:wp="http://schemas.openxmlformats.org/drawingml/2006/wordprocessingDrawing" xmlns:w10="urn:schemas-microsoft-com:office:word" xmlns:w="http://schemas.openxmlformats.org/wordprocessingml/2006/main" xmlns:w14="http://schemas.microsoft.com/office/word/2010/wordml" xmlns:w15="http://schemas.microsoft.com/office/word/2012/wordml" xmlns:w16se="http://schemas.microsoft.com/office/word/2015/wordml/symex" xmlns:wpg="http://schemas.microsoft.com/office/word/2010/wordprocessingGroup" xmlns:wpi="http://schemas.microsoft.com/office/word/2010/wordprocessingInk" xmlns:wne="http://schemas.microsoft.com/office/word/2006/wordml" xmlns:wps="http://schemas.microsoft.com/office/word/2010/wordprocessingShape" mc:Ignorable="w14 w15 w16se wp14">
+  <w:abstractNum w:abstractNumId="0" w15:restartNumberingAfterBreak="0">
     <w:nsid w:val="FFFFFFFB"/>
     <w:multiLevelType w:val="multilevel"/>
     <w:tmpl w:val="FFFFFFFF"/>
@@ -3601,7 +3395,7 @@
       <w:lvlJc w:val="left"/>
     </w:lvl>
   </w:abstractNum>
-  <w:abstractNum w:abstractNumId="1">
+  <w:abstractNum w:abstractNumId="1" w15:restartNumberingAfterBreak="0">
     <w:nsid w:val="FFFFFFFE"/>
     <w:multiLevelType w:val="singleLevel"/>
     <w:tmpl w:val="FFFFFFFF"/>
@@ -3611,7 +3405,7 @@
       <w:lvlJc w:val="left"/>
     </w:lvl>
   </w:abstractNum>
-  <w:abstractNum w:abstractNumId="2">
+  <w:abstractNum w:abstractNumId="2" w15:restartNumberingAfterBreak="0">
     <w:nsid w:val="00224753"/>
     <w:multiLevelType w:val="singleLevel"/>
     <w:tmpl w:val="04090001"/>
@@ -3631,7 +3425,7 @@
       </w:rPr>
     </w:lvl>
   </w:abstractNum>
-  <w:abstractNum w:abstractNumId="3">
+  <w:abstractNum w:abstractNumId="3" w15:restartNumberingAfterBreak="0">
     <w:nsid w:val="0381113C"/>
     <w:multiLevelType w:val="singleLevel"/>
     <w:tmpl w:val="04090001"/>
@@ -3651,7 +3445,7 @@
       </w:rPr>
     </w:lvl>
   </w:abstractNum>
-  <w:abstractNum w:abstractNumId="4">
+  <w:abstractNum w:abstractNumId="4" w15:restartNumberingAfterBreak="0">
     <w:nsid w:val="06772EA3"/>
     <w:multiLevelType w:val="multilevel"/>
     <w:tmpl w:val="AE94F956"/>
@@ -3764,7 +3558,7 @@
       </w:pPr>
     </w:lvl>
   </w:abstractNum>
-  <w:abstractNum w:abstractNumId="5">
+  <w:abstractNum w:abstractNumId="5" w15:restartNumberingAfterBreak="0">
     <w:nsid w:val="0A117094"/>
     <w:multiLevelType w:val="singleLevel"/>
     <w:tmpl w:val="04090001"/>
@@ -3784,7 +3578,7 @@
       </w:rPr>
     </w:lvl>
   </w:abstractNum>
-  <w:abstractNum w:abstractNumId="6">
+  <w:abstractNum w:abstractNumId="6" w15:restartNumberingAfterBreak="0">
     <w:nsid w:val="17CB6DC4"/>
     <w:multiLevelType w:val="singleLevel"/>
     <w:tmpl w:val="04090001"/>
@@ -3804,7 +3598,7 @@
       </w:rPr>
     </w:lvl>
   </w:abstractNum>
-  <w:abstractNum w:abstractNumId="7">
+  <w:abstractNum w:abstractNumId="7" w15:restartNumberingAfterBreak="0">
     <w:nsid w:val="22443AC4"/>
     <w:multiLevelType w:val="singleLevel"/>
     <w:tmpl w:val="04090001"/>
@@ -3824,7 +3618,7 @@
       </w:rPr>
     </w:lvl>
   </w:abstractNum>
-  <w:abstractNum w:abstractNumId="8">
+  <w:abstractNum w:abstractNumId="8" w15:restartNumberingAfterBreak="0">
     <w:nsid w:val="2367674E"/>
     <w:multiLevelType w:val="singleLevel"/>
     <w:tmpl w:val="04090001"/>
@@ -3844,7 +3638,7 @@
       </w:rPr>
     </w:lvl>
   </w:abstractNum>
-  <w:abstractNum w:abstractNumId="9">
+  <w:abstractNum w:abstractNumId="9" w15:restartNumberingAfterBreak="0">
     <w:nsid w:val="25B671FF"/>
     <w:multiLevelType w:val="singleLevel"/>
     <w:tmpl w:val="04090001"/>
@@ -3864,7 +3658,7 @@
       </w:rPr>
     </w:lvl>
   </w:abstractNum>
-  <w:abstractNum w:abstractNumId="10">
+  <w:abstractNum w:abstractNumId="10" w15:restartNumberingAfterBreak="0">
     <w:nsid w:val="27DF5824"/>
     <w:multiLevelType w:val="singleLevel"/>
     <w:tmpl w:val="04090001"/>
@@ -3884,7 +3678,7 @@
       </w:rPr>
     </w:lvl>
   </w:abstractNum>
-  <w:abstractNum w:abstractNumId="11">
+  <w:abstractNum w:abstractNumId="11" w15:restartNumberingAfterBreak="0">
     <w:nsid w:val="2D4B634E"/>
     <w:multiLevelType w:val="singleLevel"/>
     <w:tmpl w:val="04090001"/>
@@ -3904,7 +3698,7 @@
       </w:rPr>
     </w:lvl>
   </w:abstractNum>
-  <w:abstractNum w:abstractNumId="12">
+  <w:abstractNum w:abstractNumId="12" w15:restartNumberingAfterBreak="0">
     <w:nsid w:val="31DD2C45"/>
     <w:multiLevelType w:val="singleLevel"/>
     <w:tmpl w:val="04090001"/>
@@ -3924,7 +3718,7 @@
       </w:rPr>
     </w:lvl>
   </w:abstractNum>
-  <w:abstractNum w:abstractNumId="13">
+  <w:abstractNum w:abstractNumId="13" w15:restartNumberingAfterBreak="0">
     <w:nsid w:val="32982B51"/>
     <w:multiLevelType w:val="singleLevel"/>
     <w:tmpl w:val="04090001"/>
@@ -3944,7 +3738,7 @@
       </w:rPr>
     </w:lvl>
   </w:abstractNum>
-  <w:abstractNum w:abstractNumId="14">
+  <w:abstractNum w:abstractNumId="14" w15:restartNumberingAfterBreak="0">
     <w:nsid w:val="3375481C"/>
     <w:multiLevelType w:val="singleLevel"/>
     <w:tmpl w:val="E6747DA6"/>
@@ -3964,7 +3758,7 @@
       </w:rPr>
     </w:lvl>
   </w:abstractNum>
-  <w:abstractNum w:abstractNumId="15">
+  <w:abstractNum w:abstractNumId="15" w15:restartNumberingAfterBreak="0">
     <w:nsid w:val="369D5471"/>
     <w:multiLevelType w:val="singleLevel"/>
     <w:tmpl w:val="04090001"/>
@@ -3984,7 +3778,7 @@
       </w:rPr>
     </w:lvl>
   </w:abstractNum>
-  <w:abstractNum w:abstractNumId="16">
+  <w:abstractNum w:abstractNumId="16" w15:restartNumberingAfterBreak="0">
     <w:nsid w:val="398C0069"/>
     <w:multiLevelType w:val="hybridMultilevel"/>
     <w:tmpl w:val="28E8AA08"/>
@@ -4123,7 +3917,7 @@
       </w:rPr>
     </w:lvl>
   </w:abstractNum>
-  <w:abstractNum w:abstractNumId="17">
+  <w:abstractNum w:abstractNumId="17" w15:restartNumberingAfterBreak="0">
     <w:nsid w:val="42B97F7B"/>
     <w:multiLevelType w:val="singleLevel"/>
     <w:tmpl w:val="04090001"/>
@@ -4143,7 +3937,7 @@
       </w:rPr>
     </w:lvl>
   </w:abstractNum>
-  <w:abstractNum w:abstractNumId="18">
+  <w:abstractNum w:abstractNumId="18" w15:restartNumberingAfterBreak="0">
     <w:nsid w:val="49E170D0"/>
     <w:multiLevelType w:val="singleLevel"/>
     <w:tmpl w:val="04090001"/>
@@ -4163,7 +3957,7 @@
       </w:rPr>
     </w:lvl>
   </w:abstractNum>
-  <w:abstractNum w:abstractNumId="19">
+  <w:abstractNum w:abstractNumId="19" w15:restartNumberingAfterBreak="0">
     <w:nsid w:val="4F64732B"/>
     <w:multiLevelType w:val="singleLevel"/>
     <w:tmpl w:val="04090001"/>
@@ -4183,7 +3977,7 @@
       </w:rPr>
     </w:lvl>
   </w:abstractNum>
-  <w:abstractNum w:abstractNumId="20">
+  <w:abstractNum w:abstractNumId="20" w15:restartNumberingAfterBreak="0">
     <w:nsid w:val="52DF734E"/>
     <w:multiLevelType w:val="singleLevel"/>
     <w:tmpl w:val="04090001"/>
@@ -4203,7 +3997,7 @@
       </w:rPr>
     </w:lvl>
   </w:abstractNum>
-  <w:abstractNum w:abstractNumId="21">
+  <w:abstractNum w:abstractNumId="21" w15:restartNumberingAfterBreak="0">
     <w:nsid w:val="59F314B7"/>
     <w:multiLevelType w:val="singleLevel"/>
     <w:tmpl w:val="04090001"/>
@@ -4223,7 +4017,7 @@
       </w:rPr>
     </w:lvl>
   </w:abstractNum>
-  <w:abstractNum w:abstractNumId="22">
+  <w:abstractNum w:abstractNumId="22" w15:restartNumberingAfterBreak="0">
     <w:nsid w:val="647235F1"/>
     <w:multiLevelType w:val="singleLevel"/>
     <w:tmpl w:val="04090001"/>
@@ -4243,7 +4037,7 @@
       </w:rPr>
     </w:lvl>
   </w:abstractNum>
-  <w:abstractNum w:abstractNumId="23">
+  <w:abstractNum w:abstractNumId="23" w15:restartNumberingAfterBreak="0">
     <w:nsid w:val="6D2F7D46"/>
     <w:multiLevelType w:val="singleLevel"/>
     <w:tmpl w:val="04090001"/>
@@ -4263,7 +4057,7 @@
       </w:rPr>
     </w:lvl>
   </w:abstractNum>
-  <w:abstractNum w:abstractNumId="24">
+  <w:abstractNum w:abstractNumId="24" w15:restartNumberingAfterBreak="0">
     <w:nsid w:val="71F21F2A"/>
     <w:multiLevelType w:val="singleLevel"/>
     <w:tmpl w:val="04090001"/>
@@ -4283,7 +4077,7 @@
       </w:rPr>
     </w:lvl>
   </w:abstractNum>
-  <w:abstractNum w:abstractNumId="25">
+  <w:abstractNum w:abstractNumId="25" w15:restartNumberingAfterBreak="0">
     <w:nsid w:val="743601FB"/>
     <w:multiLevelType w:val="singleLevel"/>
     <w:tmpl w:val="04090001"/>
@@ -4303,7 +4097,7 @@
       </w:rPr>
     </w:lvl>
   </w:abstractNum>
-  <w:abstractNum w:abstractNumId="26">
+  <w:abstractNum w:abstractNumId="26" w15:restartNumberingAfterBreak="0">
     <w:nsid w:val="756150CA"/>
     <w:multiLevelType w:val="singleLevel"/>
     <w:tmpl w:val="04090001"/>
@@ -4323,7 +4117,7 @@
       </w:rPr>
     </w:lvl>
   </w:abstractNum>
-  <w:abstractNum w:abstractNumId="27">
+  <w:abstractNum w:abstractNumId="27" w15:restartNumberingAfterBreak="0">
     <w:nsid w:val="7BE434D7"/>
     <w:multiLevelType w:val="singleLevel"/>
     <w:tmpl w:val="04090001"/>
@@ -4343,7 +4137,7 @@
       </w:rPr>
     </w:lvl>
   </w:abstractNum>
-  <w:abstractNum w:abstractNumId="28">
+  <w:abstractNum w:abstractNumId="28" w15:restartNumberingAfterBreak="0">
     <w:nsid w:val="7C9362FF"/>
     <w:multiLevelType w:val="hybridMultilevel"/>
     <w:tmpl w:val="23B07F92"/>
@@ -4606,154 +4400,388 @@
 </file>
 
 <file path=word/styles.xml><?xml version="1.0" encoding="utf-8"?>
-<w:styles xmlns:r="http://schemas.openxmlformats.org/officeDocument/2006/relationships" xmlns:w="http://schemas.openxmlformats.org/wordprocessingml/2006/main">
+<w:styles xmlns:mc="http://schemas.openxmlformats.org/markup-compatibility/2006" xmlns:r="http://schemas.openxmlformats.org/officeDocument/2006/relationships" xmlns:w="http://schemas.openxmlformats.org/wordprocessingml/2006/main" xmlns:w14="http://schemas.microsoft.com/office/word/2010/wordml" xmlns:w15="http://schemas.microsoft.com/office/word/2012/wordml" xmlns:w16se="http://schemas.microsoft.com/office/word/2015/wordml/symex" mc:Ignorable="w14 w15 w16se">
   <w:docDefaults>
     <w:rPrDefault>
       <w:rPr>
         <w:rFonts w:ascii="Times New Roman" w:eastAsia="Times New Roman" w:hAnsi="Times New Roman" w:cs="Times New Roman"/>
-        <w:lang w:val="ro-RO" w:eastAsia="ro-RO" w:bidi="ar-SA"/>
+        <w:lang w:val="en-US" w:eastAsia="en-US" w:bidi="ar-SA"/>
       </w:rPr>
     </w:rPrDefault>
     <w:pPrDefault/>
   </w:docDefaults>
-  <w:latentStyles w:defLockedState="0" w:defUIPriority="99" w:defSemiHidden="1" w:defUnhideWhenUsed="1" w:defQFormat="0" w:count="267">
-    <w:lsdException w:name="Normal" w:semiHidden="0" w:uiPriority="0" w:unhideWhenUsed="0" w:qFormat="1"/>
-    <w:lsdException w:name="heading 1" w:semiHidden="0" w:uiPriority="9" w:unhideWhenUsed="0" w:qFormat="1"/>
-    <w:lsdException w:name="heading 2" w:semiHidden="0" w:uiPriority="9" w:unhideWhenUsed="0" w:qFormat="1"/>
-    <w:lsdException w:name="heading 3" w:semiHidden="0" w:uiPriority="9" w:unhideWhenUsed="0" w:qFormat="1"/>
-    <w:lsdException w:name="heading 4" w:semiHidden="0" w:uiPriority="9" w:unhideWhenUsed="0" w:qFormat="1"/>
-    <w:lsdException w:name="heading 5" w:semiHidden="0" w:uiPriority="9" w:unhideWhenUsed="0" w:qFormat="1"/>
-    <w:lsdException w:name="heading 6" w:semiHidden="0" w:uiPriority="9" w:unhideWhenUsed="0" w:qFormat="1"/>
-    <w:lsdException w:name="heading 7" w:semiHidden="0" w:uiPriority="9" w:unhideWhenUsed="0" w:qFormat="1"/>
-    <w:lsdException w:name="heading 8" w:semiHidden="0" w:uiPriority="9" w:unhideWhenUsed="0" w:qFormat="1"/>
-    <w:lsdException w:name="heading 9" w:semiHidden="0" w:uiPriority="9" w:unhideWhenUsed="0" w:qFormat="1"/>
-    <w:lsdException w:name="toc 1" w:uiPriority="39"/>
-    <w:lsdException w:name="toc 2" w:uiPriority="39"/>
-    <w:lsdException w:name="toc 3" w:uiPriority="39"/>
-    <w:lsdException w:name="toc 4" w:uiPriority="39"/>
-    <w:lsdException w:name="toc 5" w:uiPriority="39"/>
-    <w:lsdException w:name="toc 6" w:uiPriority="39"/>
-    <w:lsdException w:name="toc 7" w:uiPriority="39"/>
-    <w:lsdException w:name="toc 8" w:uiPriority="39"/>
-    <w:lsdException w:name="toc 9" w:uiPriority="39"/>
-    <w:lsdException w:name="caption" w:uiPriority="35" w:qFormat="1"/>
-    <w:lsdException w:name="Title" w:semiHidden="0" w:uiPriority="10" w:unhideWhenUsed="0" w:qFormat="1"/>
-    <w:lsdException w:name="Default Paragraph Font" w:uiPriority="1"/>
-    <w:lsdException w:name="Subtitle" w:semiHidden="0" w:uiPriority="11" w:unhideWhenUsed="0" w:qFormat="1"/>
-    <w:lsdException w:name="Strong" w:semiHidden="0" w:uiPriority="22" w:unhideWhenUsed="0" w:qFormat="1"/>
-    <w:lsdException w:name="Emphasis" w:semiHidden="0" w:uiPriority="20" w:unhideWhenUsed="0" w:qFormat="1"/>
-    <w:lsdException w:name="Table Grid" w:semiHidden="0" w:uiPriority="59" w:unhideWhenUsed="0"/>
-    <w:lsdException w:name="Placeholder Text" w:unhideWhenUsed="0"/>
-    <w:lsdException w:name="No Spacing" w:semiHidden="0" w:uiPriority="1" w:unhideWhenUsed="0" w:qFormat="1"/>
-    <w:lsdException w:name="Light Shading" w:semiHidden="0" w:uiPriority="60" w:unhideWhenUsed="0"/>
-    <w:lsdException w:name="Light List" w:semiHidden="0" w:uiPriority="61" w:unhideWhenUsed="0"/>
-    <w:lsdException w:name="Light Grid" w:semiHidden="0" w:uiPriority="62" w:unhideWhenUsed="0"/>
-    <w:lsdException w:name="Medium Shading 1" w:semiHidden="0" w:uiPriority="63" w:unhideWhenUsed="0"/>
-    <w:lsdException w:name="Medium Shading 2" w:semiHidden="0" w:uiPriority="64" w:unhideWhenUsed="0"/>
-    <w:lsdException w:name="Medium List 1" w:semiHidden="0" w:uiPriority="65" w:unhideWhenUsed="0"/>
-    <w:lsdException w:name="Medium List 2" w:semiHidden="0" w:uiPriority="66" w:unhideWhenUsed="0"/>
-    <w:lsdException w:name="Medium Grid 1" w:semiHidden="0" w:uiPriority="67" w:unhideWhenUsed="0"/>
-    <w:lsdException w:name="Medium Grid 2" w:semiHidden="0" w:uiPriority="68" w:unhideWhenUsed="0"/>
-    <w:lsdException w:name="Medium Grid 3" w:semiHidden="0" w:uiPriority="69" w:unhideWhenUsed="0"/>
-    <w:lsdException w:name="Dark List" w:semiHidden="0" w:uiPriority="70" w:unhideWhenUsed="0"/>
-    <w:lsdException w:name="Colorful Shading" w:semiHidden="0" w:uiPriority="71" w:unhideWhenUsed="0"/>
-    <w:lsdException w:name="Colorful List" w:semiHidden="0" w:uiPriority="72" w:unhideWhenUsed="0"/>
-    <w:lsdException w:name="Colorful Grid" w:semiHidden="0" w:uiPriority="73" w:unhideWhenUsed="0"/>
-    <w:lsdException w:name="Light Shading Accent 1" w:semiHidden="0" w:uiPriority="60" w:unhideWhenUsed="0"/>
-    <w:lsdException w:name="Light List Accent 1" w:semiHidden="0" w:uiPriority="61" w:unhideWhenUsed="0"/>
-    <w:lsdException w:name="Light Grid Accent 1" w:semiHidden="0" w:uiPriority="62" w:unhideWhenUsed="0"/>
-    <w:lsdException w:name="Medium Shading 1 Accent 1" w:semiHidden="0" w:uiPriority="63" w:unhideWhenUsed="0"/>
-    <w:lsdException w:name="Medium Shading 2 Accent 1" w:semiHidden="0" w:uiPriority="64" w:unhideWhenUsed="0"/>
-    <w:lsdException w:name="Medium List 1 Accent 1" w:semiHidden="0" w:uiPriority="65" w:unhideWhenUsed="0"/>
-    <w:lsdException w:name="Revision" w:unhideWhenUsed="0"/>
-    <w:lsdException w:name="List Paragraph" w:semiHidden="0" w:uiPriority="34" w:unhideWhenUsed="0" w:qFormat="1"/>
-    <w:lsdException w:name="Quote" w:semiHidden="0" w:uiPriority="29" w:unhideWhenUsed="0" w:qFormat="1"/>
-    <w:lsdException w:name="Intense Quote" w:semiHidden="0" w:uiPriority="30" w:unhideWhenUsed="0" w:qFormat="1"/>
-    <w:lsdException w:name="Medium List 2 Accent 1" w:semiHidden="0" w:uiPriority="66" w:unhideWhenUsed="0"/>
-    <w:lsdException w:name="Medium Grid 1 Accent 1" w:semiHidden="0" w:uiPriority="67" w:unhideWhenUsed="0"/>
-    <w:lsdException w:name="Medium Grid 2 Accent 1" w:semiHidden="0" w:uiPriority="68" w:unhideWhenUsed="0"/>
-    <w:lsdException w:name="Medium Grid 3 Accent 1" w:semiHidden="0" w:uiPriority="69" w:unhideWhenUsed="0"/>
-    <w:lsdException w:name="Dark List Accent 1" w:semiHidden="0" w:uiPriority="70" w:unhideWhenUsed="0"/>
-    <w:lsdException w:name="Colorful Shading Accent 1" w:semiHidden="0" w:uiPriority="71" w:unhideWhenUsed="0"/>
-    <w:lsdException w:name="Colorful List Accent 1" w:semiHidden="0" w:uiPriority="72" w:unhideWhenUsed="0"/>
-    <w:lsdException w:name="Colorful Grid Accent 1" w:semiHidden="0" w:uiPriority="73" w:unhideWhenUsed="0"/>
-    <w:lsdException w:name="Light Shading Accent 2" w:semiHidden="0" w:uiPriority="60" w:unhideWhenUsed="0"/>
-    <w:lsdException w:name="Light List Accent 2" w:semiHidden="0" w:uiPriority="61" w:unhideWhenUsed="0"/>
-    <w:lsdException w:name="Light Grid Accent 2" w:semiHidden="0" w:uiPriority="62" w:unhideWhenUsed="0"/>
-    <w:lsdException w:name="Medium Shading 1 Accent 2" w:semiHidden="0" w:uiPriority="63" w:unhideWhenUsed="0"/>
-    <w:lsdException w:name="Medium Shading 2 Accent 2" w:semiHidden="0" w:uiPriority="64" w:unhideWhenUsed="0"/>
-    <w:lsdException w:name="Medium List 1 Accent 2" w:semiHidden="0" w:uiPriority="65" w:unhideWhenUsed="0"/>
-    <w:lsdException w:name="Medium List 2 Accent 2" w:semiHidden="0" w:uiPriority="66" w:unhideWhenUsed="0"/>
-    <w:lsdException w:name="Medium Grid 1 Accent 2" w:semiHidden="0" w:uiPriority="67" w:unhideWhenUsed="0"/>
-    <w:lsdException w:name="Medium Grid 2 Accent 2" w:semiHidden="0" w:uiPriority="68" w:unhideWhenUsed="0"/>
-    <w:lsdException w:name="Medium Grid 3 Accent 2" w:semiHidden="0" w:uiPriority="69" w:unhideWhenUsed="0"/>
-    <w:lsdException w:name="Dark List Accent 2" w:semiHidden="0" w:uiPriority="70" w:unhideWhenUsed="0"/>
-    <w:lsdException w:name="Colorful Shading Accent 2" w:semiHidden="0" w:uiPriority="71" w:unhideWhenUsed="0"/>
-    <w:lsdException w:name="Colorful List Accent 2" w:semiHidden="0" w:uiPriority="72" w:unhideWhenUsed="0"/>
-    <w:lsdException w:name="Colorful Grid Accent 2" w:semiHidden="0" w:uiPriority="73" w:unhideWhenUsed="0"/>
-    <w:lsdException w:name="Light Shading Accent 3" w:semiHidden="0" w:uiPriority="60" w:unhideWhenUsed="0"/>
-    <w:lsdException w:name="Light List Accent 3" w:semiHidden="0" w:uiPriority="61" w:unhideWhenUsed="0"/>
-    <w:lsdException w:name="Light Grid Accent 3" w:semiHidden="0" w:uiPriority="62" w:unhideWhenUsed="0"/>
-    <w:lsdException w:name="Medium Shading 1 Accent 3" w:semiHidden="0" w:uiPriority="63" w:unhideWhenUsed="0"/>
-    <w:lsdException w:name="Medium Shading 2 Accent 3" w:semiHidden="0" w:uiPriority="64" w:unhideWhenUsed="0"/>
-    <w:lsdException w:name="Medium List 1 Accent 3" w:semiHidden="0" w:uiPriority="65" w:unhideWhenUsed="0"/>
-    <w:lsdException w:name="Medium List 2 Accent 3" w:semiHidden="0" w:uiPriority="66" w:unhideWhenUsed="0"/>
-    <w:lsdException w:name="Medium Grid 1 Accent 3" w:semiHidden="0" w:uiPriority="67" w:unhideWhenUsed="0"/>
-    <w:lsdException w:name="Medium Grid 2 Accent 3" w:semiHidden="0" w:uiPriority="68" w:unhideWhenUsed="0"/>
-    <w:lsdException w:name="Medium Grid 3 Accent 3" w:semiHidden="0" w:uiPriority="69" w:unhideWhenUsed="0"/>
-    <w:lsdException w:name="Dark List Accent 3" w:semiHidden="0" w:uiPriority="70" w:unhideWhenUsed="0"/>
-    <w:lsdException w:name="Colorful Shading Accent 3" w:semiHidden="0" w:uiPriority="71" w:unhideWhenUsed="0"/>
-    <w:lsdException w:name="Colorful List Accent 3" w:semiHidden="0" w:uiPriority="72" w:unhideWhenUsed="0"/>
-    <w:lsdException w:name="Colorful Grid Accent 3" w:semiHidden="0" w:uiPriority="73" w:unhideWhenUsed="0"/>
-    <w:lsdException w:name="Light Shading Accent 4" w:semiHidden="0" w:uiPriority="60" w:unhideWhenUsed="0"/>
-    <w:lsdException w:name="Light List Accent 4" w:semiHidden="0" w:uiPriority="61" w:unhideWhenUsed="0"/>
-    <w:lsdException w:name="Light Grid Accent 4" w:semiHidden="0" w:uiPriority="62" w:unhideWhenUsed="0"/>
-    <w:lsdException w:name="Medium Shading 1 Accent 4" w:semiHidden="0" w:uiPriority="63" w:unhideWhenUsed="0"/>
-    <w:lsdException w:name="Medium Shading 2 Accent 4" w:semiHidden="0" w:uiPriority="64" w:unhideWhenUsed="0"/>
-    <w:lsdException w:name="Medium List 1 Accent 4" w:semiHidden="0" w:uiPriority="65" w:unhideWhenUsed="0"/>
-    <w:lsdException w:name="Medium List 2 Accent 4" w:semiHidden="0" w:uiPriority="66" w:unhideWhenUsed="0"/>
-    <w:lsdException w:name="Medium Grid 1 Accent 4" w:semiHidden="0" w:uiPriority="67" w:unhideWhenUsed="0"/>
-    <w:lsdException w:name="Medium Grid 2 Accent 4" w:semiHidden="0" w:uiPriority="68" w:unhideWhenUsed="0"/>
-    <w:lsdException w:name="Medium Grid 3 Accent 4" w:semiHidden="0" w:uiPriority="69" w:unhideWhenUsed="0"/>
-    <w:lsdException w:name="Dark List Accent 4" w:semiHidden="0" w:uiPriority="70" w:unhideWhenUsed="0"/>
-    <w:lsdException w:name="Colorful Shading Accent 4" w:semiHidden="0" w:uiPriority="71" w:unhideWhenUsed="0"/>
-    <w:lsdException w:name="Colorful List Accent 4" w:semiHidden="0" w:uiPriority="72" w:unhideWhenUsed="0"/>
-    <w:lsdException w:name="Colorful Grid Accent 4" w:semiHidden="0" w:uiPriority="73" w:unhideWhenUsed="0"/>
-    <w:lsdException w:name="Light Shading Accent 5" w:semiHidden="0" w:uiPriority="60" w:unhideWhenUsed="0"/>
-    <w:lsdException w:name="Light List Accent 5" w:semiHidden="0" w:uiPriority="61" w:unhideWhenUsed="0"/>
-    <w:lsdException w:name="Light Grid Accent 5" w:semiHidden="0" w:uiPriority="62" w:unhideWhenUsed="0"/>
-    <w:lsdException w:name="Medium Shading 1 Accent 5" w:semiHidden="0" w:uiPriority="63" w:unhideWhenUsed="0"/>
-    <w:lsdException w:name="Medium Shading 2 Accent 5" w:semiHidden="0" w:uiPriority="64" w:unhideWhenUsed="0"/>
-    <w:lsdException w:name="Medium List 1 Accent 5" w:semiHidden="0" w:uiPriority="65" w:unhideWhenUsed="0"/>
-    <w:lsdException w:name="Medium List 2 Accent 5" w:semiHidden="0" w:uiPriority="66" w:unhideWhenUsed="0"/>
-    <w:lsdException w:name="Medium Grid 1 Accent 5" w:semiHidden="0" w:uiPriority="67" w:unhideWhenUsed="0"/>
-    <w:lsdException w:name="Medium Grid 2 Accent 5" w:semiHidden="0" w:uiPriority="68" w:unhideWhenUsed="0"/>
-    <w:lsdException w:name="Medium Grid 3 Accent 5" w:semiHidden="0" w:uiPriority="69" w:unhideWhenUsed="0"/>
-    <w:lsdException w:name="Dark List Accent 5" w:semiHidden="0" w:uiPriority="70" w:unhideWhenUsed="0"/>
-    <w:lsdException w:name="Colorful Shading Accent 5" w:semiHidden="0" w:uiPriority="71" w:unhideWhenUsed="0"/>
-    <w:lsdException w:name="Colorful List Accent 5" w:semiHidden="0" w:uiPriority="72" w:unhideWhenUsed="0"/>
-    <w:lsdException w:name="Colorful Grid Accent 5" w:semiHidden="0" w:uiPriority="73" w:unhideWhenUsed="0"/>
-    <w:lsdException w:name="Light Shading Accent 6" w:semiHidden="0" w:uiPriority="60" w:unhideWhenUsed="0"/>
-    <w:lsdException w:name="Light List Accent 6" w:semiHidden="0" w:uiPriority="61" w:unhideWhenUsed="0"/>
-    <w:lsdException w:name="Light Grid Accent 6" w:semiHidden="0" w:uiPriority="62" w:unhideWhenUsed="0"/>
-    <w:lsdException w:name="Medium Shading 1 Accent 6" w:semiHidden="0" w:uiPriority="63" w:unhideWhenUsed="0"/>
-    <w:lsdException w:name="Medium Shading 2 Accent 6" w:semiHidden="0" w:uiPriority="64" w:unhideWhenUsed="0"/>
-    <w:lsdException w:name="Medium List 1 Accent 6" w:semiHidden="0" w:uiPriority="65" w:unhideWhenUsed="0"/>
-    <w:lsdException w:name="Medium List 2 Accent 6" w:semiHidden="0" w:uiPriority="66" w:unhideWhenUsed="0"/>
-    <w:lsdException w:name="Medium Grid 1 Accent 6" w:semiHidden="0" w:uiPriority="67" w:unhideWhenUsed="0"/>
-    <w:lsdException w:name="Medium Grid 2 Accent 6" w:semiHidden="0" w:uiPriority="68" w:unhideWhenUsed="0"/>
-    <w:lsdException w:name="Medium Grid 3 Accent 6" w:semiHidden="0" w:uiPriority="69" w:unhideWhenUsed="0"/>
-    <w:lsdException w:name="Dark List Accent 6" w:semiHidden="0" w:uiPriority="70" w:unhideWhenUsed="0"/>
-    <w:lsdException w:name="Colorful Shading Accent 6" w:semiHidden="0" w:uiPriority="71" w:unhideWhenUsed="0"/>
-    <w:lsdException w:name="Colorful List Accent 6" w:semiHidden="0" w:uiPriority="72" w:unhideWhenUsed="0"/>
-    <w:lsdException w:name="Colorful Grid Accent 6" w:semiHidden="0" w:uiPriority="73" w:unhideWhenUsed="0"/>
-    <w:lsdException w:name="Subtle Emphasis" w:semiHidden="0" w:uiPriority="19" w:unhideWhenUsed="0" w:qFormat="1"/>
-    <w:lsdException w:name="Intense Emphasis" w:semiHidden="0" w:uiPriority="21" w:unhideWhenUsed="0" w:qFormat="1"/>
-    <w:lsdException w:name="Subtle Reference" w:semiHidden="0" w:uiPriority="31" w:unhideWhenUsed="0" w:qFormat="1"/>
-    <w:lsdException w:name="Intense Reference" w:semiHidden="0" w:uiPriority="32" w:unhideWhenUsed="0" w:qFormat="1"/>
-    <w:lsdException w:name="Book Title" w:semiHidden="0" w:uiPriority="33" w:unhideWhenUsed="0" w:qFormat="1"/>
-    <w:lsdException w:name="Bibliography" w:uiPriority="37"/>
-    <w:lsdException w:name="TOC Heading" w:uiPriority="39" w:qFormat="1"/>
+  <w:latentStyles w:defLockedState="0" w:defUIPriority="99" w:defSemiHidden="0" w:defUnhideWhenUsed="0" w:defQFormat="0" w:count="371">
+    <w:lsdException w:name="Normal" w:uiPriority="0" w:qFormat="1"/>
+    <w:lsdException w:name="heading 1" w:uiPriority="9" w:qFormat="1"/>
+    <w:lsdException w:name="heading 2" w:uiPriority="9" w:qFormat="1"/>
+    <w:lsdException w:name="heading 3" w:uiPriority="9" w:qFormat="1"/>
+    <w:lsdException w:name="heading 4" w:uiPriority="9" w:qFormat="1"/>
+    <w:lsdException w:name="heading 5" w:uiPriority="9" w:qFormat="1"/>
+    <w:lsdException w:name="heading 6" w:uiPriority="9" w:qFormat="1"/>
+    <w:lsdException w:name="heading 7" w:uiPriority="9" w:qFormat="1"/>
+    <w:lsdException w:name="heading 8" w:uiPriority="9" w:qFormat="1"/>
+    <w:lsdException w:name="heading 9" w:uiPriority="9" w:qFormat="1"/>
+    <w:lsdException w:name="index 1" w:semiHidden="1" w:unhideWhenUsed="1"/>
+    <w:lsdException w:name="index 2" w:semiHidden="1" w:unhideWhenUsed="1"/>
+    <w:lsdException w:name="index 3" w:semiHidden="1" w:unhideWhenUsed="1"/>
+    <w:lsdException w:name="index 4" w:semiHidden="1" w:unhideWhenUsed="1"/>
+    <w:lsdException w:name="index 5" w:semiHidden="1" w:unhideWhenUsed="1"/>
+    <w:lsdException w:name="index 6" w:semiHidden="1" w:unhideWhenUsed="1"/>
+    <w:lsdException w:name="index 7" w:semiHidden="1" w:unhideWhenUsed="1"/>
+    <w:lsdException w:name="index 8" w:semiHidden="1" w:unhideWhenUsed="1"/>
+    <w:lsdException w:name="index 9" w:semiHidden="1" w:unhideWhenUsed="1"/>
+    <w:lsdException w:name="toc 1" w:semiHidden="1" w:uiPriority="39" w:unhideWhenUsed="1"/>
+    <w:lsdException w:name="toc 2" w:semiHidden="1" w:uiPriority="39" w:unhideWhenUsed="1"/>
+    <w:lsdException w:name="toc 3" w:semiHidden="1" w:uiPriority="39" w:unhideWhenUsed="1"/>
+    <w:lsdException w:name="toc 4" w:semiHidden="1" w:uiPriority="39" w:unhideWhenUsed="1"/>
+    <w:lsdException w:name="toc 5" w:semiHidden="1" w:uiPriority="39" w:unhideWhenUsed="1"/>
+    <w:lsdException w:name="toc 6" w:semiHidden="1" w:uiPriority="39" w:unhideWhenUsed="1"/>
+    <w:lsdException w:name="toc 7" w:semiHidden="1" w:uiPriority="39" w:unhideWhenUsed="1"/>
+    <w:lsdException w:name="toc 8" w:semiHidden="1" w:uiPriority="39" w:unhideWhenUsed="1"/>
+    <w:lsdException w:name="toc 9" w:semiHidden="1" w:uiPriority="39" w:unhideWhenUsed="1"/>
+    <w:lsdException w:name="Normal Indent" w:semiHidden="1" w:unhideWhenUsed="1"/>
+    <w:lsdException w:name="footnote text" w:semiHidden="1" w:unhideWhenUsed="1"/>
+    <w:lsdException w:name="annotation text" w:semiHidden="1" w:unhideWhenUsed="1"/>
+    <w:lsdException w:name="header" w:semiHidden="1" w:unhideWhenUsed="1"/>
+    <w:lsdException w:name="footer" w:semiHidden="1" w:unhideWhenUsed="1"/>
+    <w:lsdException w:name="index heading" w:semiHidden="1" w:unhideWhenUsed="1"/>
+    <w:lsdException w:name="caption" w:semiHidden="1" w:uiPriority="35" w:unhideWhenUsed="1" w:qFormat="1"/>
+    <w:lsdException w:name="table of figures" w:semiHidden="1" w:unhideWhenUsed="1"/>
+    <w:lsdException w:name="envelope address" w:semiHidden="1" w:unhideWhenUsed="1"/>
+    <w:lsdException w:name="envelope return" w:semiHidden="1" w:unhideWhenUsed="1"/>
+    <w:lsdException w:name="footnote reference" w:semiHidden="1" w:unhideWhenUsed="1"/>
+    <w:lsdException w:name="annotation reference" w:semiHidden="1" w:unhideWhenUsed="1"/>
+    <w:lsdException w:name="line number" w:semiHidden="1" w:unhideWhenUsed="1"/>
+    <w:lsdException w:name="page number" w:semiHidden="1" w:unhideWhenUsed="1"/>
+    <w:lsdException w:name="endnote reference" w:semiHidden="1" w:unhideWhenUsed="1"/>
+    <w:lsdException w:name="endnote text" w:semiHidden="1" w:unhideWhenUsed="1"/>
+    <w:lsdException w:name="table of authorities" w:semiHidden="1" w:unhideWhenUsed="1"/>
+    <w:lsdException w:name="macro" w:semiHidden="1" w:unhideWhenUsed="1"/>
+    <w:lsdException w:name="toa heading" w:semiHidden="1" w:unhideWhenUsed="1"/>
+    <w:lsdException w:name="List" w:semiHidden="1" w:unhideWhenUsed="1"/>
+    <w:lsdException w:name="List Bullet" w:semiHidden="1" w:unhideWhenUsed="1"/>
+    <w:lsdException w:name="List Number" w:semiHidden="1" w:unhideWhenUsed="1"/>
+    <w:lsdException w:name="List 2" w:semiHidden="1" w:unhideWhenUsed="1"/>
+    <w:lsdException w:name="List 3" w:semiHidden="1" w:unhideWhenUsed="1"/>
+    <w:lsdException w:name="List 4" w:semiHidden="1" w:unhideWhenUsed="1"/>
+    <w:lsdException w:name="List 5" w:semiHidden="1" w:unhideWhenUsed="1"/>
+    <w:lsdException w:name="List Bullet 2" w:semiHidden="1" w:unhideWhenUsed="1"/>
+    <w:lsdException w:name="List Bullet 3" w:semiHidden="1" w:unhideWhenUsed="1"/>
+    <w:lsdException w:name="List Bullet 4" w:semiHidden="1" w:unhideWhenUsed="1"/>
+    <w:lsdException w:name="List Bullet 5" w:semiHidden="1" w:unhideWhenUsed="1"/>
+    <w:lsdException w:name="List Number 2" w:semiHidden="1" w:unhideWhenUsed="1"/>
+    <w:lsdException w:name="List Number 3" w:semiHidden="1" w:unhideWhenUsed="1"/>
+    <w:lsdException w:name="List Number 4" w:semiHidden="1" w:unhideWhenUsed="1"/>
+    <w:lsdException w:name="List Number 5" w:semiHidden="1" w:unhideWhenUsed="1"/>
+    <w:lsdException w:name="Title" w:uiPriority="10" w:qFormat="1"/>
+    <w:lsdException w:name="Closing" w:semiHidden="1" w:unhideWhenUsed="1"/>
+    <w:lsdException w:name="Signature" w:semiHidden="1" w:unhideWhenUsed="1"/>
+    <w:lsdException w:name="Default Paragraph Font" w:semiHidden="1" w:uiPriority="1" w:unhideWhenUsed="1"/>
+    <w:lsdException w:name="Body Text" w:semiHidden="1" w:unhideWhenUsed="1"/>
+    <w:lsdException w:name="Body Text Indent" w:semiHidden="1" w:unhideWhenUsed="1"/>
+    <w:lsdException w:name="List Continue" w:semiHidden="1" w:unhideWhenUsed="1"/>
+    <w:lsdException w:name="List Continue 2" w:semiHidden="1" w:unhideWhenUsed="1"/>
+    <w:lsdException w:name="List Continue 3" w:semiHidden="1" w:unhideWhenUsed="1"/>
+    <w:lsdException w:name="List Continue 4" w:semiHidden="1" w:unhideWhenUsed="1"/>
+    <w:lsdException w:name="List Continue 5" w:semiHidden="1" w:unhideWhenUsed="1"/>
+    <w:lsdException w:name="Message Header" w:semiHidden="1" w:unhideWhenUsed="1"/>
+    <w:lsdException w:name="Subtitle" w:uiPriority="11" w:qFormat="1"/>
+    <w:lsdException w:name="Salutation" w:semiHidden="1" w:unhideWhenUsed="1"/>
+    <w:lsdException w:name="Date" w:semiHidden="1" w:unhideWhenUsed="1"/>
+    <w:lsdException w:name="Body Text First Indent" w:semiHidden="1" w:unhideWhenUsed="1"/>
+    <w:lsdException w:name="Body Text First Indent 2" w:semiHidden="1" w:unhideWhenUsed="1"/>
+    <w:lsdException w:name="Note Heading" w:semiHidden="1" w:unhideWhenUsed="1"/>
+    <w:lsdException w:name="Body Text 2" w:semiHidden="1" w:unhideWhenUsed="1"/>
+    <w:lsdException w:name="Body Text 3" w:semiHidden="1" w:unhideWhenUsed="1"/>
+    <w:lsdException w:name="Body Text Indent 2" w:semiHidden="1" w:unhideWhenUsed="1"/>
+    <w:lsdException w:name="Body Text Indent 3" w:semiHidden="1" w:unhideWhenUsed="1"/>
+    <w:lsdException w:name="Block Text" w:semiHidden="1" w:unhideWhenUsed="1"/>
+    <w:lsdException w:name="Hyperlink" w:semiHidden="1" w:unhideWhenUsed="1"/>
+    <w:lsdException w:name="FollowedHyperlink" w:semiHidden="1" w:unhideWhenUsed="1"/>
+    <w:lsdException w:name="Strong" w:uiPriority="22" w:qFormat="1"/>
+    <w:lsdException w:name="Emphasis" w:uiPriority="20" w:qFormat="1"/>
+    <w:lsdException w:name="Document Map" w:semiHidden="1" w:unhideWhenUsed="1"/>
+    <w:lsdException w:name="Plain Text" w:semiHidden="1" w:unhideWhenUsed="1"/>
+    <w:lsdException w:name="E-mail Signature" w:semiHidden="1" w:unhideWhenUsed="1"/>
+    <w:lsdException w:name="HTML Top of Form" w:semiHidden="1" w:unhideWhenUsed="1"/>
+    <w:lsdException w:name="HTML Bottom of Form" w:semiHidden="1" w:unhideWhenUsed="1"/>
+    <w:lsdException w:name="Normal (Web)" w:semiHidden="1" w:unhideWhenUsed="1"/>
+    <w:lsdException w:name="HTML Acronym" w:semiHidden="1" w:unhideWhenUsed="1"/>
+    <w:lsdException w:name="HTML Address" w:semiHidden="1" w:unhideWhenUsed="1"/>
+    <w:lsdException w:name="HTML Cite" w:semiHidden="1" w:unhideWhenUsed="1"/>
+    <w:lsdException w:name="HTML Code" w:semiHidden="1" w:unhideWhenUsed="1"/>
+    <w:lsdException w:name="HTML Definition" w:semiHidden="1" w:unhideWhenUsed="1"/>
+    <w:lsdException w:name="HTML Keyboard" w:semiHidden="1" w:unhideWhenUsed="1"/>
+    <w:lsdException w:name="HTML Preformatted" w:semiHidden="1" w:unhideWhenUsed="1"/>
+    <w:lsdException w:name="HTML Sample" w:semiHidden="1" w:unhideWhenUsed="1"/>
+    <w:lsdException w:name="HTML Typewriter" w:semiHidden="1" w:unhideWhenUsed="1"/>
+    <w:lsdException w:name="HTML Variable" w:semiHidden="1" w:unhideWhenUsed="1"/>
+    <w:lsdException w:name="Normal Table" w:semiHidden="1" w:unhideWhenUsed="1"/>
+    <w:lsdException w:name="annotation subject" w:semiHidden="1" w:unhideWhenUsed="1"/>
+    <w:lsdException w:name="No List" w:semiHidden="1" w:unhideWhenUsed="1"/>
+    <w:lsdException w:name="Outline List 1" w:semiHidden="1" w:unhideWhenUsed="1"/>
+    <w:lsdException w:name="Outline List 2" w:semiHidden="1" w:unhideWhenUsed="1"/>
+    <w:lsdException w:name="Outline List 3" w:semiHidden="1" w:unhideWhenUsed="1"/>
+    <w:lsdException w:name="Table Simple 1" w:semiHidden="1" w:unhideWhenUsed="1"/>
+    <w:lsdException w:name="Table Simple 2" w:semiHidden="1" w:unhideWhenUsed="1"/>
+    <w:lsdException w:name="Table Simple 3" w:semiHidden="1" w:unhideWhenUsed="1"/>
+    <w:lsdException w:name="Table Classic 1" w:semiHidden="1" w:unhideWhenUsed="1"/>
+    <w:lsdException w:name="Table Classic 2" w:semiHidden="1" w:unhideWhenUsed="1"/>
+    <w:lsdException w:name="Table Classic 3" w:semiHidden="1" w:unhideWhenUsed="1"/>
+    <w:lsdException w:name="Table Classic 4" w:semiHidden="1" w:unhideWhenUsed="1"/>
+    <w:lsdException w:name="Table Colorful 1" w:semiHidden="1" w:unhideWhenUsed="1"/>
+    <w:lsdException w:name="Table Colorful 2" w:semiHidden="1" w:unhideWhenUsed="1"/>
+    <w:lsdException w:name="Table Colorful 3" w:semiHidden="1" w:unhideWhenUsed="1"/>
+    <w:lsdException w:name="Table Columns 1" w:semiHidden="1" w:unhideWhenUsed="1"/>
+    <w:lsdException w:name="Table Columns 2" w:semiHidden="1" w:unhideWhenUsed="1"/>
+    <w:lsdException w:name="Table Columns 3" w:semiHidden="1" w:unhideWhenUsed="1"/>
+    <w:lsdException w:name="Table Columns 4" w:semiHidden="1" w:unhideWhenUsed="1"/>
+    <w:lsdException w:name="Table Columns 5" w:semiHidden="1" w:unhideWhenUsed="1"/>
+    <w:lsdException w:name="Table Grid 1" w:semiHidden="1" w:unhideWhenUsed="1"/>
+    <w:lsdException w:name="Table Grid 2" w:semiHidden="1" w:unhideWhenUsed="1"/>
+    <w:lsdException w:name="Table Grid 3" w:semiHidden="1" w:unhideWhenUsed="1"/>
+    <w:lsdException w:name="Table Grid 4" w:semiHidden="1" w:unhideWhenUsed="1"/>
+    <w:lsdException w:name="Table Grid 5" w:semiHidden="1" w:unhideWhenUsed="1"/>
+    <w:lsdException w:name="Table Grid 6" w:semiHidden="1" w:unhideWhenUsed="1"/>
+    <w:lsdException w:name="Table Grid 7" w:semiHidden="1" w:unhideWhenUsed="1"/>
+    <w:lsdException w:name="Table Grid 8" w:semiHidden="1" w:unhideWhenUsed="1"/>
+    <w:lsdException w:name="Table List 1" w:semiHidden="1" w:unhideWhenUsed="1"/>
+    <w:lsdException w:name="Table List 2" w:semiHidden="1" w:unhideWhenUsed="1"/>
+    <w:lsdException w:name="Table List 3" w:semiHidden="1" w:unhideWhenUsed="1"/>
+    <w:lsdException w:name="Table List 4" w:semiHidden="1" w:unhideWhenUsed="1"/>
+    <w:lsdException w:name="Table List 5" w:semiHidden="1" w:unhideWhenUsed="1"/>
+    <w:lsdException w:name="Table List 6" w:semiHidden="1" w:unhideWhenUsed="1"/>
+    <w:lsdException w:name="Table List 7" w:semiHidden="1" w:unhideWhenUsed="1"/>
+    <w:lsdException w:name="Table List 8" w:semiHidden="1" w:unhideWhenUsed="1"/>
+    <w:lsdException w:name="Table 3D effects 1" w:semiHidden="1" w:unhideWhenUsed="1"/>
+    <w:lsdException w:name="Table 3D effects 2" w:semiHidden="1" w:unhideWhenUsed="1"/>
+    <w:lsdException w:name="Table 3D effects 3" w:semiHidden="1" w:unhideWhenUsed="1"/>
+    <w:lsdException w:name="Table Contemporary" w:semiHidden="1" w:unhideWhenUsed="1"/>
+    <w:lsdException w:name="Table Elegant" w:semiHidden="1" w:unhideWhenUsed="1"/>
+    <w:lsdException w:name="Table Professional" w:semiHidden="1" w:unhideWhenUsed="1"/>
+    <w:lsdException w:name="Table Subtle 1" w:semiHidden="1" w:unhideWhenUsed="1"/>
+    <w:lsdException w:name="Table Subtle 2" w:semiHidden="1" w:unhideWhenUsed="1"/>
+    <w:lsdException w:name="Table Web 1" w:semiHidden="1" w:unhideWhenUsed="1"/>
+    <w:lsdException w:name="Table Web 2" w:semiHidden="1" w:unhideWhenUsed="1"/>
+    <w:lsdException w:name="Table Web 3" w:semiHidden="1" w:unhideWhenUsed="1"/>
+    <w:lsdException w:name="Balloon Text" w:semiHidden="1" w:unhideWhenUsed="1"/>
+    <w:lsdException w:name="Table Grid" w:uiPriority="59"/>
+    <w:lsdException w:name="Table Theme" w:semiHidden="1" w:unhideWhenUsed="1"/>
+    <w:lsdException w:name="Placeholder Text" w:semiHidden="1"/>
+    <w:lsdException w:name="No Spacing" w:uiPriority="1" w:qFormat="1"/>
+    <w:lsdException w:name="Light Shading" w:uiPriority="60"/>
+    <w:lsdException w:name="Light List" w:uiPriority="61"/>
+    <w:lsdException w:name="Light Grid" w:uiPriority="62"/>
+    <w:lsdException w:name="Medium Shading 1" w:uiPriority="63"/>
+    <w:lsdException w:name="Medium Shading 2" w:uiPriority="64"/>
+    <w:lsdException w:name="Medium List 1" w:uiPriority="65"/>
+    <w:lsdException w:name="Medium List 2" w:uiPriority="66"/>
+    <w:lsdException w:name="Medium Grid 1" w:uiPriority="67"/>
+    <w:lsdException w:name="Medium Grid 2" w:uiPriority="68"/>
+    <w:lsdException w:name="Medium Grid 3" w:uiPriority="69"/>
+    <w:lsdException w:name="Dark List" w:uiPriority="70"/>
+    <w:lsdException w:name="Colorful Shading" w:uiPriority="71"/>
+    <w:lsdException w:name="Colorful List" w:uiPriority="72"/>
+    <w:lsdException w:name="Colorful Grid" w:uiPriority="73"/>
+    <w:lsdException w:name="Light Shading Accent 1" w:uiPriority="60"/>
+    <w:lsdException w:name="Light List Accent 1" w:uiPriority="61"/>
+    <w:lsdException w:name="Light Grid Accent 1" w:uiPriority="62"/>
+    <w:lsdException w:name="Medium Shading 1 Accent 1" w:uiPriority="63"/>
+    <w:lsdException w:name="Medium Shading 2 Accent 1" w:uiPriority="64"/>
+    <w:lsdException w:name="Medium List 1 Accent 1" w:uiPriority="65"/>
+    <w:lsdException w:name="Revision" w:semiHidden="1"/>
+    <w:lsdException w:name="List Paragraph" w:uiPriority="34" w:qFormat="1"/>
+    <w:lsdException w:name="Quote" w:uiPriority="29" w:qFormat="1"/>
+    <w:lsdException w:name="Intense Quote" w:uiPriority="30" w:qFormat="1"/>
+    <w:lsdException w:name="Medium List 2 Accent 1" w:uiPriority="66"/>
+    <w:lsdException w:name="Medium Grid 1 Accent 1" w:uiPriority="67"/>
+    <w:lsdException w:name="Medium Grid 2 Accent 1" w:uiPriority="68"/>
+    <w:lsdException w:name="Medium Grid 3 Accent 1" w:uiPriority="69"/>
+    <w:lsdException w:name="Dark List Accent 1" w:uiPriority="70"/>
+    <w:lsdException w:name="Colorful Shading Accent 1" w:uiPriority="71"/>
+    <w:lsdException w:name="Colorful List Accent 1" w:uiPriority="72"/>
+    <w:lsdException w:name="Colorful Grid Accent 1" w:uiPriority="73"/>
+    <w:lsdException w:name="Light Shading Accent 2" w:uiPriority="60"/>
+    <w:lsdException w:name="Light List Accent 2" w:uiPriority="61"/>
+    <w:lsdException w:name="Light Grid Accent 2" w:uiPriority="62"/>
+    <w:lsdException w:name="Medium Shading 1 Accent 2" w:uiPriority="63"/>
+    <w:lsdException w:name="Medium Shading 2 Accent 2" w:uiPriority="64"/>
+    <w:lsdException w:name="Medium List 1 Accent 2" w:uiPriority="65"/>
+    <w:lsdException w:name="Medium List 2 Accent 2" w:uiPriority="66"/>
+    <w:lsdException w:name="Medium Grid 1 Accent 2" w:uiPriority="67"/>
+    <w:lsdException w:name="Medium Grid 2 Accent 2" w:uiPriority="68"/>
+    <w:lsdException w:name="Medium Grid 3 Accent 2" w:uiPriority="69"/>
+    <w:lsdException w:name="Dark List Accent 2" w:uiPriority="70"/>
+    <w:lsdException w:name="Colorful Shading Accent 2" w:uiPriority="71"/>
+    <w:lsdException w:name="Colorful List Accent 2" w:uiPriority="72"/>
+    <w:lsdException w:name="Colorful Grid Accent 2" w:uiPriority="73"/>
+    <w:lsdException w:name="Light Shading Accent 3" w:uiPriority="60"/>
+    <w:lsdException w:name="Light List Accent 3" w:uiPriority="61"/>
+    <w:lsdException w:name="Light Grid Accent 3" w:uiPriority="62"/>
+    <w:lsdException w:name="Medium Shading 1 Accent 3" w:uiPriority="63"/>
+    <w:lsdException w:name="Medium Shading 2 Accent 3" w:uiPriority="64"/>
+    <w:lsdException w:name="Medium List 1 Accent 3" w:uiPriority="65"/>
+    <w:lsdException w:name="Medium List 2 Accent 3" w:uiPriority="66"/>
+    <w:lsdException w:name="Medium Grid 1 Accent 3" w:uiPriority="67"/>
+    <w:lsdException w:name="Medium Grid 2 Accent 3" w:uiPriority="68"/>
+    <w:lsdException w:name="Medium Grid 3 Accent 3" w:uiPriority="69"/>
+    <w:lsdException w:name="Dark List Accent 3" w:uiPriority="70"/>
+    <w:lsdException w:name="Colorful Shading Accent 3" w:uiPriority="71"/>
+    <w:lsdException w:name="Colorful List Accent 3" w:uiPriority="72"/>
+    <w:lsdException w:name="Colorful Grid Accent 3" w:uiPriority="73"/>
+    <w:lsdException w:name="Light Shading Accent 4" w:uiPriority="60"/>
+    <w:lsdException w:name="Light List Accent 4" w:uiPriority="61"/>
+    <w:lsdException w:name="Light Grid Accent 4" w:uiPriority="62"/>
+    <w:lsdException w:name="Medium Shading 1 Accent 4" w:uiPriority="63"/>
+    <w:lsdException w:name="Medium Shading 2 Accent 4" w:uiPriority="64"/>
+    <w:lsdException w:name="Medium List 1 Accent 4" w:uiPriority="65"/>
+    <w:lsdException w:name="Medium List 2 Accent 4" w:uiPriority="66"/>
+    <w:lsdException w:name="Medium Grid 1 Accent 4" w:uiPriority="67"/>
+    <w:lsdException w:name="Medium Grid 2 Accent 4" w:uiPriority="68"/>
+    <w:lsdException w:name="Medium Grid 3 Accent 4" w:uiPriority="69"/>
+    <w:lsdException w:name="Dark List Accent 4" w:uiPriority="70"/>
+    <w:lsdException w:name="Colorful Shading Accent 4" w:uiPriority="71"/>
+    <w:lsdException w:name="Colorful List Accent 4" w:uiPriority="72"/>
+    <w:lsdException w:name="Colorful Grid Accent 4" w:uiPriority="73"/>
+    <w:lsdException w:name="Light Shading Accent 5" w:uiPriority="60"/>
+    <w:lsdException w:name="Light List Accent 5" w:uiPriority="61"/>
+    <w:lsdException w:name="Light Grid Accent 5" w:uiPriority="62"/>
+    <w:lsdException w:name="Medium Shading 1 Accent 5" w:uiPriority="63"/>
+    <w:lsdException w:name="Medium Shading 2 Accent 5" w:uiPriority="64"/>
+    <w:lsdException w:name="Medium List 1 Accent 5" w:uiPriority="65"/>
+    <w:lsdException w:name="Medium List 2 Accent 5" w:uiPriority="66"/>
+    <w:lsdException w:name="Medium Grid 1 Accent 5" w:uiPriority="67"/>
+    <w:lsdException w:name="Medium Grid 2 Accent 5" w:uiPriority="68"/>
+    <w:lsdException w:name="Medium Grid 3 Accent 5" w:uiPriority="69"/>
+    <w:lsdException w:name="Dark List Accent 5" w:uiPriority="70"/>
+    <w:lsdException w:name="Colorful Shading Accent 5" w:uiPriority="71"/>
+    <w:lsdException w:name="Colorful List Accent 5" w:uiPriority="72"/>
+    <w:lsdException w:name="Colorful Grid Accent 5" w:uiPriority="73"/>
+    <w:lsdException w:name="Light Shading Accent 6" w:uiPriority="60"/>
+    <w:lsdException w:name="Light List Accent 6" w:uiPriority="61"/>
+    <w:lsdException w:name="Light Grid Accent 6" w:uiPriority="62"/>
+    <w:lsdException w:name="Medium Shading 1 Accent 6" w:uiPriority="63"/>
+    <w:lsdException w:name="Medium Shading 2 Accent 6" w:uiPriority="64"/>
+    <w:lsdException w:name="Medium List 1 Accent 6" w:uiPriority="65"/>
+    <w:lsdException w:name="Medium List 2 Accent 6" w:uiPriority="66"/>
+    <w:lsdException w:name="Medium Grid 1 Accent 6" w:uiPriority="67"/>
+    <w:lsdException w:name="Medium Grid 2 Accent 6" w:uiPriority="68"/>
+    <w:lsdException w:name="Medium Grid 3 Accent 6" w:uiPriority="69"/>
+    <w:lsdException w:name="Dark List Accent 6" w:uiPriority="70"/>
+    <w:lsdException w:name="Colorful Shading Accent 6" w:uiPriority="71"/>
+    <w:lsdException w:name="Colorful List Accent 6" w:uiPriority="72"/>
+    <w:lsdException w:name="Colorful Grid Accent 6" w:uiPriority="73"/>
+    <w:lsdException w:name="Subtle Emphasis" w:uiPriority="19" w:qFormat="1"/>
+    <w:lsdException w:name="Intense Emphasis" w:uiPriority="21" w:qFormat="1"/>
+    <w:lsdException w:name="Subtle Reference" w:uiPriority="31" w:qFormat="1"/>
+    <w:lsdException w:name="Intense Reference" w:uiPriority="32" w:qFormat="1"/>
+    <w:lsdException w:name="Book Title" w:uiPriority="33" w:qFormat="1"/>
+    <w:lsdException w:name="Bibliography" w:semiHidden="1" w:uiPriority="37" w:unhideWhenUsed="1"/>
+    <w:lsdException w:name="TOC Heading" w:semiHidden="1" w:uiPriority="39" w:unhideWhenUsed="1" w:qFormat="1"/>
+    <w:lsdException w:name="Plain Table 1" w:uiPriority="41"/>
+    <w:lsdException w:name="Plain Table 2" w:uiPriority="42"/>
+    <w:lsdException w:name="Plain Table 3" w:uiPriority="43"/>
+    <w:lsdException w:name="Plain Table 4" w:uiPriority="44"/>
+    <w:lsdException w:name="Plain Table 5" w:uiPriority="45"/>
+    <w:lsdException w:name="Grid Table Light" w:uiPriority="40"/>
+    <w:lsdException w:name="Grid Table 1 Light" w:uiPriority="46"/>
+    <w:lsdException w:name="Grid Table 2" w:uiPriority="47"/>
+    <w:lsdException w:name="Grid Table 3" w:uiPriority="48"/>
+    <w:lsdException w:name="Grid Table 4" w:uiPriority="49"/>
+    <w:lsdException w:name="Grid Table 5 Dark" w:uiPriority="50"/>
+    <w:lsdException w:name="Grid Table 6 Colorful" w:uiPriority="51"/>
+    <w:lsdException w:name="Grid Table 7 Colorful" w:uiPriority="52"/>
+    <w:lsdException w:name="Grid Table 1 Light Accent 1" w:uiPriority="46"/>
+    <w:lsdException w:name="Grid Table 2 Accent 1" w:uiPriority="47"/>
+    <w:lsdException w:name="Grid Table 3 Accent 1" w:uiPriority="48"/>
+    <w:lsdException w:name="Grid Table 4 Accent 1" w:uiPriority="49"/>
+    <w:lsdException w:name="Grid Table 5 Dark Accent 1" w:uiPriority="50"/>
+    <w:lsdException w:name="Grid Table 6 Colorful Accent 1" w:uiPriority="51"/>
+    <w:lsdException w:name="Grid Table 7 Colorful Accent 1" w:uiPriority="52"/>
+    <w:lsdException w:name="Grid Table 1 Light Accent 2" w:uiPriority="46"/>
+    <w:lsdException w:name="Grid Table 2 Accent 2" w:uiPriority="47"/>
+    <w:lsdException w:name="Grid Table 3 Accent 2" w:uiPriority="48"/>
+    <w:lsdException w:name="Grid Table 4 Accent 2" w:uiPriority="49"/>
+    <w:lsdException w:name="Grid Table 5 Dark Accent 2" w:uiPriority="50"/>
+    <w:lsdException w:name="Grid Table 6 Colorful Accent 2" w:uiPriority="51"/>
+    <w:lsdException w:name="Grid Table 7 Colorful Accent 2" w:uiPriority="52"/>
+    <w:lsdException w:name="Grid Table 1 Light Accent 3" w:uiPriority="46"/>
+    <w:lsdException w:name="Grid Table 2 Accent 3" w:uiPriority="47"/>
+    <w:lsdException w:name="Grid Table 3 Accent 3" w:uiPriority="48"/>
+    <w:lsdException w:name="Grid Table 4 Accent 3" w:uiPriority="49"/>
+    <w:lsdException w:name="Grid Table 5 Dark Accent 3" w:uiPriority="50"/>
+    <w:lsdException w:name="Grid Table 6 Colorful Accent 3" w:uiPriority="51"/>
+    <w:lsdException w:name="Grid Table 7 Colorful Accent 3" w:uiPriority="52"/>
+    <w:lsdException w:name="Grid Table 1 Light Accent 4" w:uiPriority="46"/>
+    <w:lsdException w:name="Grid Table 2 Accent 4" w:uiPriority="47"/>
+    <w:lsdException w:name="Grid Table 3 Accent 4" w:uiPriority="48"/>
+    <w:lsdException w:name="Grid Table 4 Accent 4" w:uiPriority="49"/>
+    <w:lsdException w:name="Grid Table 5 Dark Accent 4" w:uiPriority="50"/>
+    <w:lsdException w:name="Grid Table 6 Colorful Accent 4" w:uiPriority="51"/>
+    <w:lsdException w:name="Grid Table 7 Colorful Accent 4" w:uiPriority="52"/>
+    <w:lsdException w:name="Grid Table 1 Light Accent 5" w:uiPriority="46"/>
+    <w:lsdException w:name="Grid Table 2 Accent 5" w:uiPriority="47"/>
+    <w:lsdException w:name="Grid Table 3 Accent 5" w:uiPriority="48"/>
+    <w:lsdException w:name="Grid Table 4 Accent 5" w:uiPriority="49"/>
+    <w:lsdException w:name="Grid Table 5 Dark Accent 5" w:uiPriority="50"/>
+    <w:lsdException w:name="Grid Table 6 Colorful Accent 5" w:uiPriority="51"/>
+    <w:lsdException w:name="Grid Table 7 Colorful Accent 5" w:uiPriority="52"/>
+    <w:lsdException w:name="Grid Table 1 Light Accent 6" w:uiPriority="46"/>
+    <w:lsdException w:name="Grid Table 2 Accent 6" w:uiPriority="47"/>
+    <w:lsdException w:name="Grid Table 3 Accent 6" w:uiPriority="48"/>
+    <w:lsdException w:name="Grid Table 4 Accent 6" w:uiPriority="49"/>
+    <w:lsdException w:name="Grid Table 5 Dark Accent 6" w:uiPriority="50"/>
+    <w:lsdException w:name="Grid Table 6 Colorful Accent 6" w:uiPriority="51"/>
+    <w:lsdException w:name="Grid Table 7 Colorful Accent 6" w:uiPriority="52"/>
+    <w:lsdException w:name="List Table 1 Light" w:uiPriority="46"/>
+    <w:lsdException w:name="List Table 2" w:uiPriority="47"/>
+    <w:lsdException w:name="List Table 3" w:uiPriority="48"/>
+    <w:lsdException w:name="List Table 4" w:uiPriority="49"/>
+    <w:lsdException w:name="List Table 5 Dark" w:uiPriority="50"/>
+    <w:lsdException w:name="List Table 6 Colorful" w:uiPriority="51"/>
+    <w:lsdException w:name="List Table 7 Colorful" w:uiPriority="52"/>
+    <w:lsdException w:name="List Table 1 Light Accent 1" w:uiPriority="46"/>
+    <w:lsdException w:name="List Table 2 Accent 1" w:uiPriority="47"/>
+    <w:lsdException w:name="List Table 3 Accent 1" w:uiPriority="48"/>
+    <w:lsdException w:name="List Table 4 Accent 1" w:uiPriority="49"/>
+    <w:lsdException w:name="List Table 5 Dark Accent 1" w:uiPriority="50"/>
+    <w:lsdException w:name="List Table 6 Colorful Accent 1" w:uiPriority="51"/>
+    <w:lsdException w:name="List Table 7 Colorful Accent 1" w:uiPriority="52"/>
+    <w:lsdException w:name="List Table 1 Light Accent 2" w:uiPriority="46"/>
+    <w:lsdException w:name="List Table 2 Accent 2" w:uiPriority="47"/>
+    <w:lsdException w:name="List Table 3 Accent 2" w:uiPriority="48"/>
+    <w:lsdException w:name="List Table 4 Accent 2" w:uiPriority="49"/>
+    <w:lsdException w:name="List Table 5 Dark Accent 2" w:uiPriority="50"/>
+    <w:lsdException w:name="List Table 6 Colorful Accent 2" w:uiPriority="51"/>
+    <w:lsdException w:name="List Table 7 Colorful Accent 2" w:uiPriority="52"/>
+    <w:lsdException w:name="List Table 1 Light Accent 3" w:uiPriority="46"/>
+    <w:lsdException w:name="List Table 2 Accent 3" w:uiPriority="47"/>
+    <w:lsdException w:name="List Table 3 Accent 3" w:uiPriority="48"/>
+    <w:lsdException w:name="List Table 4 Accent 3" w:uiPriority="49"/>
+    <w:lsdException w:name="List Table 5 Dark Accent 3" w:uiPriority="50"/>
+    <w:lsdException w:name="List Table 6 Colorful Accent 3" w:uiPriority="51"/>
+    <w:lsdException w:name="List Table 7 Colorful Accent 3" w:uiPriority="52"/>
+    <w:lsdException w:name="List Table 1 Light Accent 4" w:uiPriority="46"/>
+    <w:lsdException w:name="List Table 2 Accent 4" w:uiPriority="47"/>
+    <w:lsdException w:name="List Table 3 Accent 4" w:uiPriority="48"/>
+    <w:lsdException w:name="List Table 4 Accent 4" w:uiPriority="49"/>
+    <w:lsdException w:name="List Table 5 Dark Accent 4" w:uiPriority="50"/>
+    <w:lsdException w:name="List Table 6 Colorful Accent 4" w:uiPriority="51"/>
+    <w:lsdException w:name="List Table 7 Colorful Accent 4" w:uiPriority="52"/>
+    <w:lsdException w:name="List Table 1 Light Accent 5" w:uiPriority="46"/>
+    <w:lsdException w:name="List Table 2 Accent 5" w:uiPriority="47"/>
+    <w:lsdException w:name="List Table 3 Accent 5" w:uiPriority="48"/>
+    <w:lsdException w:name="List Table 4 Accent 5" w:uiPriority="49"/>
+    <w:lsdException w:name="List Table 5 Dark Accent 5" w:uiPriority="50"/>
+    <w:lsdException w:name="List Table 6 Colorful Accent 5" w:uiPriority="51"/>
+    <w:lsdException w:name="List Table 7 Colorful Accent 5" w:uiPriority="52"/>
+    <w:lsdException w:name="List Table 1 Light Accent 6" w:uiPriority="46"/>
+    <w:lsdException w:name="List Table 2 Accent 6" w:uiPriority="47"/>
+    <w:lsdException w:name="List Table 3 Accent 6" w:uiPriority="48"/>
+    <w:lsdException w:name="List Table 4 Accent 6" w:uiPriority="49"/>
+    <w:lsdException w:name="List Table 5 Dark Accent 6" w:uiPriority="50"/>
+    <w:lsdException w:name="List Table 6 Colorful Accent 6" w:uiPriority="51"/>
+    <w:lsdException w:name="List Table 7 Colorful Accent 6" w:uiPriority="52"/>
   </w:latentStyles>
   <w:style w:type="paragraph" w:default="1" w:styleId="Normal">
     <w:name w:val="Normal"/>
@@ -4763,9 +4791,6 @@
       <w:widowControl w:val="0"/>
       <w:spacing w:line="240" w:lineRule="atLeast"/>
     </w:pPr>
-    <w:rPr>
-      <w:lang w:val="en-US" w:eastAsia="en-US"/>
-    </w:rPr>
   </w:style>
   <w:style w:type="paragraph" w:styleId="Heading1">
     <w:name w:val="heading 1"/>
@@ -4945,7 +4970,6 @@
     <w:uiPriority w:val="99"/>
     <w:semiHidden/>
     <w:unhideWhenUsed/>
-    <w:qFormat/>
     <w:tblPr>
       <w:tblInd w:w="0" w:type="dxa"/>
       <w:tblCellMar>
@@ -5143,7 +5167,6 @@
   </w:style>
   <w:style w:type="character" w:styleId="FootnoteReference">
     <w:name w:val="footnote reference"/>
-    <w:basedOn w:val="DefaultParagraphFont"/>
     <w:semiHidden/>
     <w:rsid w:val="00C35D85"/>
     <w:rPr>
@@ -5339,7 +5362,6 @@
   </w:style>
   <w:style w:type="character" w:styleId="Hyperlink">
     <w:name w:val="Hyperlink"/>
-    <w:basedOn w:val="DefaultParagraphFont"/>
     <w:rsid w:val="00C35D85"/>
     <w:rPr>
       <w:color w:val="0000FF"/>
@@ -5378,7 +5400,6 @@
   </w:style>
   <w:style w:type="character" w:customStyle="1" w:styleId="BalloonTextChar">
     <w:name w:val="Balloon Text Char"/>
-    <w:basedOn w:val="DefaultParagraphFont"/>
     <w:link w:val="BalloonText"/>
     <w:uiPriority w:val="99"/>
     <w:semiHidden/>
@@ -5673,4 +5694,16 @@
   <a:objectDefaults/>
   <a:extraClrSchemeLst/>
 </a:theme>
+</file>
+
+<file path=customXml/item1.xml><?xml version="1.0" encoding="utf-8"?>
+<b:Sources xmlns:b="http://schemas.openxmlformats.org/officeDocument/2006/bibliography" xmlns="http://schemas.openxmlformats.org/officeDocument/2006/bibliography" SelectedStyle="\APASixthEditionOfficeOnline.xsl" StyleName="APA" Version="6"/>
+</file>
+
+<file path=customXml/itemProps1.xml><?xml version="1.0" encoding="utf-8"?>
+<ds:datastoreItem xmlns:ds="http://schemas.openxmlformats.org/officeDocument/2006/customXml" ds:itemID="{25AAD051-EFF9-4A17-A00B-E549D3C07C21}">
+  <ds:schemaRefs>
+    <ds:schemaRef ds:uri="http://schemas.openxmlformats.org/officeDocument/2006/bibliography"/>
+  </ds:schemaRefs>
+</ds:datastoreItem>
 </file>